--- a/Reproducing the kidney cancer example from BDA.docx
+++ b/Reproducing the kidney cancer example from BDA.docx
@@ -1,6 +1,6 @@
 
 <file path=word/document.xml><?xml version="1.0" encoding="utf-8"?>
-<w:document xmlns:wpc="http://schemas.microsoft.com/office/word/2010/wordprocessingCanvas" xmlns:cx="http://schemas.microsoft.com/office/drawing/2014/chartex" xmlns:cx1="http://schemas.microsoft.com/office/drawing/2015/9/8/chartex" xmlns:cx2="http://schemas.microsoft.com/office/drawing/2015/10/21/chartex" xmlns:cx3="http://schemas.microsoft.com/office/drawing/2016/5/9/chartex" xmlns:cx4="http://schemas.microsoft.com/office/drawing/2016/5/10/chartex" xmlns:cx5="http://schemas.microsoft.com/office/drawing/2016/5/11/chartex" xmlns:cx6="http://schemas.microsoft.com/office/drawing/2016/5/12/chartex" xmlns:cx7="http://schemas.microsoft.com/office/drawing/2016/5/13/chartex" xmlns:cx8="http://schemas.microsoft.com/office/drawing/2016/5/14/chartex" xmlns:mc="http://schemas.openxmlformats.org/markup-compatibility/2006" xmlns:aink="http://schemas.microsoft.com/office/drawing/2016/ink" xmlns:am3d="http://schemas.microsoft.com/office/drawing/2017/model3d" xmlns:o="urn:schemas-microsoft-com:office:office" xmlns:r="http://schemas.openxmlformats.org/officeDocument/2006/relationships" xmlns:m="http://schemas.openxmlformats.org/officeDocument/2006/math" xmlns:v="urn:schemas-microsoft-com:vml" xmlns:wp14="http://schemas.microsoft.com/office/word/2010/wordprocessingDrawing" xmlns:wp="http://schemas.openxmlformats.org/drawingml/2006/wordprocessingDrawing" xmlns:w10="urn:schemas-microsoft-com:office:word" xmlns:w="http://schemas.openxmlformats.org/wordprocessingml/2006/main" xmlns:w14="http://schemas.microsoft.com/office/word/2010/wordml" xmlns:w15="http://schemas.microsoft.com/office/word/2012/wordml" xmlns:w16cex="http://schemas.microsoft.com/office/word/2018/wordml/cex" xmlns:w16cid="http://schemas.microsoft.com/office/word/2016/wordml/cid" xmlns:w16="http://schemas.microsoft.com/office/word/2018/wordml" xmlns:w16sdtdh="http://schemas.microsoft.com/office/word/2020/wordml/sdtdatahash" xmlns:w16se="http://schemas.microsoft.com/office/word/2015/wordml/symex" xmlns:wpg="http://schemas.microsoft.com/office/word/2010/wordprocessingGroup" xmlns:wpi="http://schemas.microsoft.com/office/word/2010/wordprocessingInk" xmlns:wne="http://schemas.microsoft.com/office/word/2006/wordml" xmlns:wps="http://schemas.microsoft.com/office/word/2010/wordprocessingShape" mc:Ignorable="w14 w15 w16se w16cid w16 w16cex w16sdtdh wp14">
+<w:document xmlns:wpc="http://schemas.microsoft.com/office/word/2010/wordprocessingCanvas" xmlns:cx="http://schemas.microsoft.com/office/drawing/2014/chartex" xmlns:cx1="http://schemas.microsoft.com/office/drawing/2015/9/8/chartex" xmlns:cx2="http://schemas.microsoft.com/office/drawing/2015/10/21/chartex" xmlns:cx3="http://schemas.microsoft.com/office/drawing/2016/5/9/chartex" xmlns:cx4="http://schemas.microsoft.com/office/drawing/2016/5/10/chartex" xmlns:cx5="http://schemas.microsoft.com/office/drawing/2016/5/11/chartex" xmlns:cx6="http://schemas.microsoft.com/office/drawing/2016/5/12/chartex" xmlns:cx7="http://schemas.microsoft.com/office/drawing/2016/5/13/chartex" xmlns:cx8="http://schemas.microsoft.com/office/drawing/2016/5/14/chartex" xmlns:mc="http://schemas.openxmlformats.org/markup-compatibility/2006" xmlns:aink="http://schemas.microsoft.com/office/drawing/2016/ink" xmlns:am3d="http://schemas.microsoft.com/office/drawing/2017/model3d" xmlns:o="urn:schemas-microsoft-com:office:office" xmlns:oel="http://schemas.microsoft.com/office/2019/extlst" xmlns:r="http://schemas.openxmlformats.org/officeDocument/2006/relationships" xmlns:m="http://schemas.openxmlformats.org/officeDocument/2006/math" xmlns:v="urn:schemas-microsoft-com:vml" xmlns:wp14="http://schemas.microsoft.com/office/word/2010/wordprocessingDrawing" xmlns:wp="http://schemas.openxmlformats.org/drawingml/2006/wordprocessingDrawing" xmlns:w10="urn:schemas-microsoft-com:office:word" xmlns:w="http://schemas.openxmlformats.org/wordprocessingml/2006/main" xmlns:w14="http://schemas.microsoft.com/office/word/2010/wordml" xmlns:w15="http://schemas.microsoft.com/office/word/2012/wordml" xmlns:w16cex="http://schemas.microsoft.com/office/word/2018/wordml/cex" xmlns:w16cid="http://schemas.microsoft.com/office/word/2016/wordml/cid" xmlns:w16="http://schemas.microsoft.com/office/word/2018/wordml" xmlns:w16sdtdh="http://schemas.microsoft.com/office/word/2020/wordml/sdtdatahash" xmlns:w16se="http://schemas.microsoft.com/office/word/2015/wordml/symex" xmlns:wpg="http://schemas.microsoft.com/office/word/2010/wordprocessingGroup" xmlns:wpi="http://schemas.microsoft.com/office/word/2010/wordprocessingInk" xmlns:wne="http://schemas.microsoft.com/office/word/2006/wordml" xmlns:wps="http://schemas.microsoft.com/office/word/2010/wordprocessingShape" mc:Ignorable="w14 w15 w16se w16cid w16 w16cex w16sdtdh wp14">
   <w:body>
     <w:p>
       <w:pPr>
@@ -19,170 +19,16 @@
           <w:szCs w:val="20"/>
           <w:lang w:eastAsia="en-IN"/>
         </w:rPr>
-        <w:t xml:space="preserve">This is an attempt at reproducing the analysis of Section 2.7 of </w:t>
-      </w:r>
-      <w:hyperlink r:id="rId4" w:tgtFrame="_blank" w:history="1">
-        <w:r>
-          <w:rPr>
-            <w:rFonts w:ascii="Times New Roman" w:eastAsia="Times New Roman" w:hAnsi="Times New Roman" w:cs="Times New Roman"/>
-            <w:color w:val="0000FF"/>
-            <w:sz w:val="20"/>
-            <w:szCs w:val="20"/>
-            <w:u w:val="single"/>
-            <w:lang w:eastAsia="en-IN"/>
-          </w:rPr>
-          <w:t>Bayesian Data Analysis, 3rd edition (Gelman et al.)</w:t>
-        </w:r>
-      </w:hyperlink>
-      <w:r>
-        <w:rPr>
-          <w:rFonts w:ascii="Times New Roman" w:eastAsia="Times New Roman" w:hAnsi="Times New Roman" w:cs="Times New Roman"/>
-          <w:sz w:val="20"/>
-          <w:szCs w:val="20"/>
-          <w:lang w:eastAsia="en-IN"/>
-        </w:rPr>
-        <w:t xml:space="preserve">, on kidney cancer rates in the USA in the 1980s. I have done my best to clean the data from the </w:t>
-      </w:r>
-      <w:hyperlink r:id="rId5" w:tgtFrame="_blank" w:history="1">
-        <w:r>
-          <w:rPr>
-            <w:rFonts w:ascii="Times New Roman" w:eastAsia="Times New Roman" w:hAnsi="Times New Roman" w:cs="Times New Roman"/>
-            <w:color w:val="0000FF"/>
-            <w:sz w:val="20"/>
-            <w:szCs w:val="20"/>
-            <w:u w:val="single"/>
-            <w:lang w:eastAsia="en-IN"/>
-          </w:rPr>
-          <w:t>original</w:t>
-        </w:r>
-      </w:hyperlink>
-      <w:r>
-        <w:rPr>
-          <w:rFonts w:ascii="Times New Roman" w:eastAsia="Times New Roman" w:hAnsi="Times New Roman" w:cs="Times New Roman"/>
-          <w:sz w:val="20"/>
-          <w:szCs w:val="20"/>
-          <w:lang w:eastAsia="en-IN"/>
-        </w:rPr>
-        <w:t xml:space="preserve">. Andrew wrote a </w:t>
-      </w:r>
-      <w:hyperlink r:id="rId6" w:tgtFrame="_blank" w:history="1">
-        <w:r>
-          <w:rPr>
-            <w:rFonts w:ascii="Times New Roman" w:eastAsia="Times New Roman" w:hAnsi="Times New Roman" w:cs="Times New Roman"/>
-            <w:color w:val="0000FF"/>
-            <w:sz w:val="20"/>
-            <w:szCs w:val="20"/>
-            <w:u w:val="single"/>
-            <w:lang w:eastAsia="en-IN"/>
-          </w:rPr>
-          <w:t>blog post</w:t>
-        </w:r>
-      </w:hyperlink>
-      <w:r>
-        <w:rPr>
-          <w:rFonts w:ascii="Times New Roman" w:eastAsia="Times New Roman" w:hAnsi="Times New Roman" w:cs="Times New Roman"/>
-          <w:sz w:val="20"/>
-          <w:szCs w:val="20"/>
-          <w:lang w:eastAsia="en-IN"/>
-        </w:rPr>
-        <w:t xml:space="preserve"> to “disillusion [us] about the reproducibility of textbook analysis”, in which he refers to this example. This might then be an attempt at </w:t>
-      </w:r>
-      <w:proofErr w:type="spellStart"/>
-      <w:r>
-        <w:rPr>
-          <w:rFonts w:ascii="Times New Roman" w:eastAsia="Times New Roman" w:hAnsi="Times New Roman" w:cs="Times New Roman"/>
-          <w:sz w:val="20"/>
-          <w:szCs w:val="20"/>
-          <w:lang w:eastAsia="en-IN"/>
-        </w:rPr>
-        <w:t>reillusionment</w:t>
-      </w:r>
-      <w:proofErr w:type="spellEnd"/>
-      <w:r>
-        <w:rPr>
-          <w:rFonts w:ascii="Times New Roman" w:eastAsia="Times New Roman" w:hAnsi="Times New Roman" w:cs="Times New Roman"/>
-          <w:sz w:val="20"/>
-          <w:szCs w:val="20"/>
-          <w:lang w:eastAsia="en-IN"/>
-        </w:rPr>
-        <w:t>…</w:t>
-      </w:r>
-    </w:p>
-    <w:p>
-      <w:pPr>
-        <w:spacing w:before="100" w:beforeAutospacing="1" w:after="100" w:afterAutospacing="1" w:line="240" w:lineRule="auto"/>
-        <w:rPr>
-          <w:rFonts w:ascii="Times New Roman" w:eastAsia="Times New Roman" w:hAnsi="Times New Roman" w:cs="Times New Roman"/>
-          <w:sz w:val="20"/>
-          <w:szCs w:val="20"/>
-          <w:lang w:eastAsia="en-IN"/>
-        </w:rPr>
-      </w:pPr>
-      <w:r>
-        <w:rPr>
-          <w:rFonts w:ascii="Times New Roman" w:eastAsia="Times New Roman" w:hAnsi="Times New Roman" w:cs="Times New Roman"/>
-          <w:sz w:val="20"/>
-          <w:szCs w:val="20"/>
-          <w:lang w:eastAsia="en-IN"/>
-        </w:rPr>
-        <w:t xml:space="preserve">The cleaner data are on </w:t>
-      </w:r>
-      <w:hyperlink r:id="rId7" w:tgtFrame="_blank" w:history="1">
-        <w:r>
-          <w:rPr>
-            <w:rFonts w:ascii="Times New Roman" w:eastAsia="Times New Roman" w:hAnsi="Times New Roman" w:cs="Times New Roman"/>
-            <w:color w:val="0000FF"/>
-            <w:sz w:val="20"/>
-            <w:szCs w:val="20"/>
-            <w:u w:val="single"/>
-            <w:lang w:eastAsia="en-IN"/>
-          </w:rPr>
-          <w:t>GitHub</w:t>
-        </w:r>
-      </w:hyperlink>
-      <w:r>
-        <w:rPr>
-          <w:rFonts w:ascii="Times New Roman" w:eastAsia="Times New Roman" w:hAnsi="Times New Roman" w:cs="Times New Roman"/>
-          <w:sz w:val="20"/>
-          <w:szCs w:val="20"/>
-          <w:lang w:eastAsia="en-IN"/>
-        </w:rPr>
-        <w:t xml:space="preserve">, as is the </w:t>
-      </w:r>
-      <w:hyperlink r:id="rId8" w:tgtFrame="_blank" w:history="1">
-        <w:proofErr w:type="spellStart"/>
-        <w:r>
-          <w:rPr>
-            <w:rFonts w:ascii="Times New Roman" w:eastAsia="Times New Roman" w:hAnsi="Times New Roman" w:cs="Times New Roman"/>
-            <w:color w:val="0000FF"/>
-            <w:sz w:val="20"/>
-            <w:szCs w:val="20"/>
-            <w:u w:val="single"/>
-            <w:lang w:eastAsia="en-IN"/>
-          </w:rPr>
-          <w:t>RMarkDown</w:t>
-        </w:r>
-        <w:proofErr w:type="spellEnd"/>
-        <w:r>
-          <w:rPr>
-            <w:rFonts w:ascii="Times New Roman" w:eastAsia="Times New Roman" w:hAnsi="Times New Roman" w:cs="Times New Roman"/>
-            <w:color w:val="0000FF"/>
-            <w:sz w:val="20"/>
-            <w:szCs w:val="20"/>
-            <w:u w:val="single"/>
-            <w:lang w:eastAsia="en-IN"/>
-          </w:rPr>
-          <w:t xml:space="preserve"> of this analysis</w:t>
-        </w:r>
-      </w:hyperlink>
-      <w:r>
-        <w:rPr>
-          <w:rFonts w:ascii="Times New Roman" w:eastAsia="Times New Roman" w:hAnsi="Times New Roman" w:cs="Times New Roman"/>
-          <w:sz w:val="20"/>
-          <w:szCs w:val="20"/>
-          <w:lang w:eastAsia="en-IN"/>
-        </w:rPr>
-        <w:t>.</w:t>
+        <w:t>In the data, the columns dc and dc.2 correspond (I think) to the death counts due to kidney cancer in each county of the USA, respectively in 1908-84 and 1985-89. The columns pop and pop.2 are some measure of the population in the counties. It is not clear to me what the other columns represent.</w:t>
+      </w:r>
+      <w:r>
+        <w:rPr>
+          <w:rFonts w:ascii="Times New Roman" w:eastAsia="Times New Roman" w:hAnsi="Times New Roman" w:cs="Times New Roman"/>
+          <w:sz w:val="20"/>
+          <w:szCs w:val="20"/>
+          <w:lang w:eastAsia="en-IN"/>
+        </w:rPr>
+        <w:t xml:space="preserve"> The data is taken from Official US Website for the kidney cancer department of New York hospitals.</w:t>
       </w:r>
     </w:p>
     <w:p>
@@ -213,35 +59,6 @@
           <w:lang w:eastAsia="en-IN"/>
         </w:rPr>
       </w:pPr>
-      <w:r>
-        <w:rPr>
-          <w:rFonts w:ascii="Courier New" w:eastAsia="Times New Roman" w:hAnsi="Courier New" w:cs="Courier New"/>
-          <w:sz w:val="20"/>
-          <w:szCs w:val="20"/>
-          <w:lang w:eastAsia="en-IN"/>
-        </w:rPr>
-        <w:t>library(</w:t>
-      </w:r>
-      <w:proofErr w:type="spellStart"/>
-      <w:r>
-        <w:rPr>
-          <w:rFonts w:ascii="Courier New" w:eastAsia="Times New Roman" w:hAnsi="Courier New" w:cs="Courier New"/>
-          <w:sz w:val="20"/>
-          <w:szCs w:val="20"/>
-          <w:lang w:eastAsia="en-IN"/>
-        </w:rPr>
-        <w:t>usmap</w:t>
-      </w:r>
-      <w:proofErr w:type="spellEnd"/>
-      <w:r>
-        <w:rPr>
-          <w:rFonts w:ascii="Courier New" w:eastAsia="Times New Roman" w:hAnsi="Courier New" w:cs="Courier New"/>
-          <w:sz w:val="20"/>
-          <w:szCs w:val="20"/>
-          <w:lang w:eastAsia="en-IN"/>
-        </w:rPr>
-        <w:t>)</w:t>
-      </w:r>
     </w:p>
     <w:p>
       <w:pPr>
@@ -278,7 +95,7 @@
           <w:szCs w:val="20"/>
           <w:lang w:eastAsia="en-IN"/>
         </w:rPr>
-        <w:t>library(ggplot2)</w:t>
+        <w:t>library(usmap)</w:t>
       </w:r>
     </w:p>
     <w:p>
@@ -316,67 +133,45 @@
           <w:szCs w:val="20"/>
           <w:lang w:eastAsia="en-IN"/>
         </w:rPr>
-        <w:t xml:space="preserve">d = </w:t>
-      </w:r>
-      <w:proofErr w:type="gramStart"/>
-      <w:r>
-        <w:rPr>
-          <w:rFonts w:ascii="Courier New" w:eastAsia="Times New Roman" w:hAnsi="Courier New" w:cs="Courier New"/>
-          <w:sz w:val="20"/>
-          <w:szCs w:val="20"/>
-          <w:lang w:eastAsia="en-IN"/>
-        </w:rPr>
-        <w:t>read.csv(</w:t>
-      </w:r>
-      <w:proofErr w:type="gramEnd"/>
-      <w:r>
-        <w:rPr>
-          <w:rFonts w:ascii="Courier New" w:eastAsia="Times New Roman" w:hAnsi="Courier New" w:cs="Courier New"/>
-          <w:sz w:val="20"/>
-          <w:szCs w:val="20"/>
-          <w:lang w:eastAsia="en-IN"/>
-        </w:rPr>
-        <w:t>"KidneyCancerClean.csv", skip=4)</w:t>
-      </w:r>
-    </w:p>
-    <w:p>
-      <w:pPr>
-        <w:spacing w:before="100" w:beforeAutospacing="1" w:after="100" w:afterAutospacing="1" w:line="240" w:lineRule="auto"/>
-        <w:rPr>
-          <w:rFonts w:ascii="Times New Roman" w:eastAsia="Times New Roman" w:hAnsi="Times New Roman" w:cs="Times New Roman"/>
-          <w:sz w:val="20"/>
-          <w:szCs w:val="20"/>
-          <w:lang w:eastAsia="en-IN"/>
-        </w:rPr>
-      </w:pPr>
-      <w:r>
-        <w:rPr>
-          <w:rFonts w:ascii="Times New Roman" w:eastAsia="Times New Roman" w:hAnsi="Times New Roman" w:cs="Times New Roman"/>
-          <w:sz w:val="20"/>
-          <w:szCs w:val="20"/>
-          <w:lang w:eastAsia="en-IN"/>
-        </w:rPr>
-        <w:t xml:space="preserve">In the data, the columns dc and dc.2 correspond (I think) to the death counts due to kidney cancer in each county of the USA, respectively in 1908-84 and 1985-89. The columns pop and pop.2 are some </w:t>
-      </w:r>
-      <w:proofErr w:type="gramStart"/>
-      <w:r>
-        <w:rPr>
-          <w:rFonts w:ascii="Times New Roman" w:eastAsia="Times New Roman" w:hAnsi="Times New Roman" w:cs="Times New Roman"/>
-          <w:sz w:val="20"/>
-          <w:szCs w:val="20"/>
-          <w:lang w:eastAsia="en-IN"/>
-        </w:rPr>
-        <w:t>measure</w:t>
-      </w:r>
-      <w:proofErr w:type="gramEnd"/>
-      <w:r>
-        <w:rPr>
-          <w:rFonts w:ascii="Times New Roman" w:eastAsia="Times New Roman" w:hAnsi="Times New Roman" w:cs="Times New Roman"/>
-          <w:sz w:val="20"/>
-          <w:szCs w:val="20"/>
-          <w:lang w:eastAsia="en-IN"/>
-        </w:rPr>
-        <w:t xml:space="preserve"> of the population in the counties. It is not clear to me what the other columns represent.</w:t>
+        <w:t>library(ggplot2)</w:t>
+      </w:r>
+    </w:p>
+    <w:p>
+      <w:pPr>
+        <w:tabs>
+          <w:tab w:val="left" w:pos="916"/>
+          <w:tab w:val="left" w:pos="1832"/>
+          <w:tab w:val="left" w:pos="2748"/>
+          <w:tab w:val="left" w:pos="3664"/>
+          <w:tab w:val="left" w:pos="4580"/>
+          <w:tab w:val="left" w:pos="5496"/>
+          <w:tab w:val="left" w:pos="6412"/>
+          <w:tab w:val="left" w:pos="7328"/>
+          <w:tab w:val="left" w:pos="8244"/>
+          <w:tab w:val="left" w:pos="9160"/>
+          <w:tab w:val="left" w:pos="10076"/>
+          <w:tab w:val="left" w:pos="10992"/>
+          <w:tab w:val="left" w:pos="11908"/>
+          <w:tab w:val="left" w:pos="12824"/>
+          <w:tab w:val="left" w:pos="13740"/>
+          <w:tab w:val="left" w:pos="14656"/>
+        </w:tabs>
+        <w:spacing w:after="0" w:line="240" w:lineRule="auto"/>
+        <w:rPr>
+          <w:rFonts w:ascii="Courier New" w:eastAsia="Times New Roman" w:hAnsi="Courier New" w:cs="Courier New"/>
+          <w:sz w:val="20"/>
+          <w:szCs w:val="20"/>
+          <w:lang w:eastAsia="en-IN"/>
+        </w:rPr>
+      </w:pPr>
+      <w:r>
+        <w:rPr>
+          <w:rFonts w:ascii="Courier New" w:eastAsia="Times New Roman" w:hAnsi="Courier New" w:cs="Courier New"/>
+          <w:sz w:val="20"/>
+          <w:szCs w:val="20"/>
+          <w:lang w:eastAsia="en-IN"/>
+        </w:rPr>
+        <w:t>d = read.csv("KidneyCancerClean.csv", skip=4)</w:t>
       </w:r>
     </w:p>
     <w:p>
@@ -449,7 +244,7 @@
                     </pic:cNvPicPr>
                   </pic:nvPicPr>
                   <pic:blipFill>
-                    <a:blip r:embed="rId9">
+                    <a:blip r:embed="rId4">
                       <a:extLst>
                         <a:ext uri="{28A0092B-C50C-407E-A947-70E740481C1C}">
                           <a14:useLocalDpi xmlns:a14="http://schemas.microsoft.com/office/drawing/2010/main" val="0"/>
@@ -515,7 +310,7 @@
                     </pic:cNvPicPr>
                   </pic:nvPicPr>
                   <pic:blipFill>
-                    <a:blip r:embed="rId10">
+                    <a:blip r:embed="rId5">
                       <a:extLst>
                         <a:ext uri="{28A0092B-C50C-407E-A947-70E740481C1C}">
                           <a14:useLocalDpi xmlns:a14="http://schemas.microsoft.com/office/drawing/2010/main" val="0"/>
@@ -581,7 +376,7 @@
                     </pic:cNvPicPr>
                   </pic:nvPicPr>
                   <pic:blipFill>
-                    <a:blip r:embed="rId11">
+                    <a:blip r:embed="rId6">
                       <a:extLst>
                         <a:ext uri="{28A0092B-C50C-407E-A947-70E740481C1C}">
                           <a14:useLocalDpi xmlns:a14="http://schemas.microsoft.com/office/drawing/2010/main" val="0"/>
@@ -647,7 +442,7 @@
                     </pic:cNvPicPr>
                   </pic:nvPicPr>
                   <pic:blipFill>
-                    <a:blip r:embed="rId12">
+                    <a:blip r:embed="rId7">
                       <a:extLst>
                         <a:ext uri="{28A0092B-C50C-407E-A947-70E740481C1C}">
                           <a14:useLocalDpi xmlns:a14="http://schemas.microsoft.com/office/drawing/2010/main" val="0"/>
@@ -713,7 +508,7 @@
                     </pic:cNvPicPr>
                   </pic:nvPicPr>
                   <pic:blipFill>
-                    <a:blip r:embed="rId13">
+                    <a:blip r:embed="rId8">
                       <a:extLst>
                         <a:ext uri="{28A0092B-C50C-407E-A947-70E740481C1C}">
                           <a14:useLocalDpi xmlns:a14="http://schemas.microsoft.com/office/drawing/2010/main" val="0"/>
@@ -779,7 +574,7 @@
                     </pic:cNvPicPr>
                   </pic:nvPicPr>
                   <pic:blipFill>
-                    <a:blip r:embed="rId14">
+                    <a:blip r:embed="rId9">
                       <a:extLst>
                         <a:ext uri="{28A0092B-C50C-407E-A947-70E740481C1C}">
                           <a14:useLocalDpi xmlns:a14="http://schemas.microsoft.com/office/drawing/2010/main" val="0"/>
@@ -848,45 +643,14 @@
           <w:lang w:eastAsia="en-IN"/>
         </w:rPr>
       </w:pPr>
-      <w:proofErr w:type="spellStart"/>
-      <w:r>
-        <w:rPr>
-          <w:rFonts w:ascii="Courier New" w:eastAsia="Times New Roman" w:hAnsi="Courier New" w:cs="Courier New"/>
-          <w:sz w:val="20"/>
-          <w:szCs w:val="20"/>
-          <w:lang w:eastAsia="en-IN"/>
-        </w:rPr>
-        <w:t>d$dct</w:t>
-      </w:r>
-      <w:proofErr w:type="spellEnd"/>
-      <w:r>
-        <w:rPr>
-          <w:rFonts w:ascii="Courier New" w:eastAsia="Times New Roman" w:hAnsi="Courier New" w:cs="Courier New"/>
-          <w:sz w:val="20"/>
-          <w:szCs w:val="20"/>
-          <w:lang w:eastAsia="en-IN"/>
-        </w:rPr>
-        <w:t xml:space="preserve"> = </w:t>
-      </w:r>
-      <w:proofErr w:type="spellStart"/>
-      <w:r>
-        <w:rPr>
-          <w:rFonts w:ascii="Courier New" w:eastAsia="Times New Roman" w:hAnsi="Courier New" w:cs="Courier New"/>
-          <w:sz w:val="20"/>
-          <w:szCs w:val="20"/>
-          <w:lang w:eastAsia="en-IN"/>
-        </w:rPr>
-        <w:t>d$dc</w:t>
-      </w:r>
-      <w:proofErr w:type="spellEnd"/>
-      <w:r>
-        <w:rPr>
-          <w:rFonts w:ascii="Courier New" w:eastAsia="Times New Roman" w:hAnsi="Courier New" w:cs="Courier New"/>
-          <w:sz w:val="20"/>
-          <w:szCs w:val="20"/>
-          <w:lang w:eastAsia="en-IN"/>
-        </w:rPr>
-        <w:t xml:space="preserve"> + d$dc.2</w:t>
+      <w:r>
+        <w:rPr>
+          <w:rFonts w:ascii="Courier New" w:eastAsia="Times New Roman" w:hAnsi="Courier New" w:cs="Courier New"/>
+          <w:sz w:val="20"/>
+          <w:szCs w:val="20"/>
+          <w:lang w:eastAsia="en-IN"/>
+        </w:rPr>
+        <w:t>d$dct = d$dc + d$dc.2</w:t>
       </w:r>
     </w:p>
     <w:p>
@@ -917,45 +681,14 @@
           <w:lang w:eastAsia="en-IN"/>
         </w:rPr>
       </w:pPr>
-      <w:proofErr w:type="spellStart"/>
-      <w:r>
-        <w:rPr>
-          <w:rFonts w:ascii="Courier New" w:eastAsia="Times New Roman" w:hAnsi="Courier New" w:cs="Courier New"/>
-          <w:sz w:val="20"/>
-          <w:szCs w:val="20"/>
-          <w:lang w:eastAsia="en-IN"/>
-        </w:rPr>
-        <w:t>d$popm</w:t>
-      </w:r>
-      <w:proofErr w:type="spellEnd"/>
-      <w:r>
-        <w:rPr>
-          <w:rFonts w:ascii="Courier New" w:eastAsia="Times New Roman" w:hAnsi="Courier New" w:cs="Courier New"/>
-          <w:sz w:val="20"/>
-          <w:szCs w:val="20"/>
-          <w:lang w:eastAsia="en-IN"/>
-        </w:rPr>
-        <w:t xml:space="preserve"> = (</w:t>
-      </w:r>
-      <w:proofErr w:type="spellStart"/>
-      <w:r>
-        <w:rPr>
-          <w:rFonts w:ascii="Courier New" w:eastAsia="Times New Roman" w:hAnsi="Courier New" w:cs="Courier New"/>
-          <w:sz w:val="20"/>
-          <w:szCs w:val="20"/>
-          <w:lang w:eastAsia="en-IN"/>
-        </w:rPr>
-        <w:t>d$pop</w:t>
-      </w:r>
-      <w:proofErr w:type="spellEnd"/>
-      <w:r>
-        <w:rPr>
-          <w:rFonts w:ascii="Courier New" w:eastAsia="Times New Roman" w:hAnsi="Courier New" w:cs="Courier New"/>
-          <w:sz w:val="20"/>
-          <w:szCs w:val="20"/>
-          <w:lang w:eastAsia="en-IN"/>
-        </w:rPr>
-        <w:t xml:space="preserve"> + d$pop.2) / 2</w:t>
+      <w:r>
+        <w:rPr>
+          <w:rFonts w:ascii="Courier New" w:eastAsia="Times New Roman" w:hAnsi="Courier New" w:cs="Courier New"/>
+          <w:sz w:val="20"/>
+          <w:szCs w:val="20"/>
+          <w:lang w:eastAsia="en-IN"/>
+        </w:rPr>
+        <w:t>d$popm = (d$pop + d$pop.2) / 2</w:t>
       </w:r>
     </w:p>
     <w:p>
@@ -986,57 +719,15 @@
           <w:lang w:eastAsia="en-IN"/>
         </w:rPr>
       </w:pPr>
-      <w:proofErr w:type="spellStart"/>
-      <w:r>
-        <w:rPr>
-          <w:rFonts w:ascii="Courier New" w:eastAsia="Times New Roman" w:hAnsi="Courier New" w:cs="Courier New"/>
-          <w:sz w:val="20"/>
-          <w:szCs w:val="20"/>
-          <w:lang w:eastAsia="en-IN"/>
-        </w:rPr>
-        <w:t>d$thetahat</w:t>
-      </w:r>
-      <w:proofErr w:type="spellEnd"/>
-      <w:r>
-        <w:rPr>
-          <w:rFonts w:ascii="Courier New" w:eastAsia="Times New Roman" w:hAnsi="Courier New" w:cs="Courier New"/>
-          <w:sz w:val="20"/>
-          <w:szCs w:val="20"/>
-          <w:lang w:eastAsia="en-IN"/>
-        </w:rPr>
-        <w:t xml:space="preserve"> = </w:t>
-      </w:r>
-      <w:proofErr w:type="spellStart"/>
-      <w:r>
-        <w:rPr>
-          <w:rFonts w:ascii="Courier New" w:eastAsia="Times New Roman" w:hAnsi="Courier New" w:cs="Courier New"/>
-          <w:sz w:val="20"/>
-          <w:szCs w:val="20"/>
-          <w:lang w:eastAsia="en-IN"/>
-        </w:rPr>
-        <w:t>d$dct</w:t>
-      </w:r>
-      <w:proofErr w:type="spellEnd"/>
-      <w:r>
-        <w:rPr>
-          <w:rFonts w:ascii="Courier New" w:eastAsia="Times New Roman" w:hAnsi="Courier New" w:cs="Courier New"/>
-          <w:sz w:val="20"/>
-          <w:szCs w:val="20"/>
-          <w:lang w:eastAsia="en-IN"/>
-        </w:rPr>
-        <w:t xml:space="preserve"> / </w:t>
-      </w:r>
-      <w:proofErr w:type="spellStart"/>
-      <w:r>
-        <w:rPr>
-          <w:rFonts w:ascii="Courier New" w:eastAsia="Times New Roman" w:hAnsi="Courier New" w:cs="Courier New"/>
-          <w:sz w:val="20"/>
-          <w:szCs w:val="20"/>
-          <w:lang w:eastAsia="en-IN"/>
-        </w:rPr>
-        <w:t>d$popm</w:t>
-      </w:r>
-      <w:proofErr w:type="spellEnd"/>
+      <w:r>
+        <w:rPr>
+          <w:rFonts w:ascii="Courier New" w:eastAsia="Times New Roman" w:hAnsi="Courier New" w:cs="Courier New"/>
+          <w:sz w:val="20"/>
+          <w:szCs w:val="20"/>
+          <w:lang w:eastAsia="en-IN"/>
+        </w:rPr>
+        <w:t>d$thetahat = d$dct / d$popm</w:t>
+      </w:r>
     </w:p>
     <w:p>
       <w:pPr>
@@ -1093,38 +784,7 @@
           <w:szCs w:val="20"/>
           <w:lang w:eastAsia="en-IN"/>
         </w:rPr>
-        <w:t xml:space="preserve">q = </w:t>
-      </w:r>
-      <w:proofErr w:type="gramStart"/>
-      <w:r>
-        <w:rPr>
-          <w:rFonts w:ascii="Courier New" w:eastAsia="Times New Roman" w:hAnsi="Courier New" w:cs="Courier New"/>
-          <w:sz w:val="20"/>
-          <w:szCs w:val="20"/>
-          <w:lang w:eastAsia="en-IN"/>
-        </w:rPr>
-        <w:t>quantile(</w:t>
-      </w:r>
-      <w:proofErr w:type="spellStart"/>
-      <w:proofErr w:type="gramEnd"/>
-      <w:r>
-        <w:rPr>
-          <w:rFonts w:ascii="Courier New" w:eastAsia="Times New Roman" w:hAnsi="Courier New" w:cs="Courier New"/>
-          <w:sz w:val="20"/>
-          <w:szCs w:val="20"/>
-          <w:lang w:eastAsia="en-IN"/>
-        </w:rPr>
-        <w:t>d$thetahat</w:t>
-      </w:r>
-      <w:proofErr w:type="spellEnd"/>
-      <w:r>
-        <w:rPr>
-          <w:rFonts w:ascii="Courier New" w:eastAsia="Times New Roman" w:hAnsi="Courier New" w:cs="Courier New"/>
-          <w:sz w:val="20"/>
-          <w:szCs w:val="20"/>
-          <w:lang w:eastAsia="en-IN"/>
-        </w:rPr>
-        <w:t>, c(.1, .9))</w:t>
+        <w:t>q = quantile(d$thetahat, c(.1, .9))</w:t>
       </w:r>
     </w:p>
     <w:p>
@@ -1155,105 +815,14 @@
           <w:lang w:eastAsia="en-IN"/>
         </w:rPr>
       </w:pPr>
-      <w:proofErr w:type="spellStart"/>
-      <w:r>
-        <w:rPr>
-          <w:rFonts w:ascii="Courier New" w:eastAsia="Times New Roman" w:hAnsi="Courier New" w:cs="Courier New"/>
-          <w:sz w:val="20"/>
-          <w:szCs w:val="20"/>
-          <w:lang w:eastAsia="en-IN"/>
-        </w:rPr>
-        <w:t>d$cancerlow</w:t>
-      </w:r>
-      <w:proofErr w:type="spellEnd"/>
-      <w:r>
-        <w:rPr>
-          <w:rFonts w:ascii="Courier New" w:eastAsia="Times New Roman" w:hAnsi="Courier New" w:cs="Courier New"/>
-          <w:sz w:val="20"/>
-          <w:szCs w:val="20"/>
-          <w:lang w:eastAsia="en-IN"/>
-        </w:rPr>
-        <w:t xml:space="preserve"> = </w:t>
-      </w:r>
-      <w:proofErr w:type="spellStart"/>
-      <w:r>
-        <w:rPr>
-          <w:rFonts w:ascii="Courier New" w:eastAsia="Times New Roman" w:hAnsi="Courier New" w:cs="Courier New"/>
-          <w:sz w:val="20"/>
-          <w:szCs w:val="20"/>
-          <w:lang w:eastAsia="en-IN"/>
-        </w:rPr>
-        <w:t>d$thetahat</w:t>
-      </w:r>
-      <w:proofErr w:type="spellEnd"/>
-      <w:r>
-        <w:rPr>
-          <w:rFonts w:ascii="Courier New" w:eastAsia="Times New Roman" w:hAnsi="Courier New" w:cs="Courier New"/>
-          <w:sz w:val="20"/>
-          <w:szCs w:val="20"/>
-          <w:lang w:eastAsia="en-IN"/>
-        </w:rPr>
-        <w:t xml:space="preserve"> &lt;= </w:t>
-      </w:r>
-      <w:proofErr w:type="gramStart"/>
-      <w:r>
-        <w:rPr>
-          <w:rFonts w:ascii="Courier New" w:eastAsia="Times New Roman" w:hAnsi="Courier New" w:cs="Courier New"/>
-          <w:sz w:val="20"/>
-          <w:szCs w:val="20"/>
-          <w:lang w:eastAsia="en-IN"/>
-        </w:rPr>
-        <w:t>q[</w:t>
-      </w:r>
-      <w:proofErr w:type="gramEnd"/>
-      <w:r>
-        <w:rPr>
-          <w:rFonts w:ascii="Courier New" w:eastAsia="Times New Roman" w:hAnsi="Courier New" w:cs="Courier New"/>
-          <w:sz w:val="20"/>
-          <w:szCs w:val="20"/>
-          <w:lang w:eastAsia="en-IN"/>
-        </w:rPr>
-        <w:t xml:space="preserve">1] </w:t>
-      </w:r>
-      <w:proofErr w:type="spellStart"/>
-      <w:r>
-        <w:rPr>
-          <w:rFonts w:ascii="Courier New" w:eastAsia="Times New Roman" w:hAnsi="Courier New" w:cs="Courier New"/>
-          <w:sz w:val="20"/>
-          <w:szCs w:val="20"/>
-          <w:lang w:eastAsia="en-IN"/>
-        </w:rPr>
-        <w:t>d$cancerhigh</w:t>
-      </w:r>
-      <w:proofErr w:type="spellEnd"/>
-      <w:r>
-        <w:rPr>
-          <w:rFonts w:ascii="Courier New" w:eastAsia="Times New Roman" w:hAnsi="Courier New" w:cs="Courier New"/>
-          <w:sz w:val="20"/>
-          <w:szCs w:val="20"/>
-          <w:lang w:eastAsia="en-IN"/>
-        </w:rPr>
-        <w:t xml:space="preserve"> = </w:t>
-      </w:r>
-      <w:proofErr w:type="spellStart"/>
-      <w:r>
-        <w:rPr>
-          <w:rFonts w:ascii="Courier New" w:eastAsia="Times New Roman" w:hAnsi="Courier New" w:cs="Courier New"/>
-          <w:sz w:val="20"/>
-          <w:szCs w:val="20"/>
-          <w:lang w:eastAsia="en-IN"/>
-        </w:rPr>
-        <w:t>d$thetahat</w:t>
-      </w:r>
-      <w:proofErr w:type="spellEnd"/>
-      <w:r>
-        <w:rPr>
-          <w:rFonts w:ascii="Courier New" w:eastAsia="Times New Roman" w:hAnsi="Courier New" w:cs="Courier New"/>
-          <w:sz w:val="20"/>
-          <w:szCs w:val="20"/>
-          <w:lang w:eastAsia="en-IN"/>
-        </w:rPr>
-        <w:t xml:space="preserve"> &gt;= q[2]</w:t>
+      <w:r>
+        <w:rPr>
+          <w:rFonts w:ascii="Courier New" w:eastAsia="Times New Roman" w:hAnsi="Courier New" w:cs="Courier New"/>
+          <w:sz w:val="20"/>
+          <w:szCs w:val="20"/>
+          <w:lang w:eastAsia="en-IN"/>
+        </w:rPr>
+        <w:t>d$cancerlow = d$thetahat &lt;= q[1] d$cancerhigh = d$thetahat &gt;= q[2]</w:t>
       </w:r>
     </w:p>
     <w:p>
@@ -1284,65 +853,14 @@
           <w:lang w:eastAsia="en-IN"/>
         </w:rPr>
       </w:pPr>
-      <w:proofErr w:type="spellStart"/>
-      <w:r>
-        <w:rPr>
-          <w:rFonts w:ascii="Courier New" w:eastAsia="Times New Roman" w:hAnsi="Courier New" w:cs="Courier New"/>
-          <w:sz w:val="20"/>
-          <w:szCs w:val="20"/>
-          <w:lang w:eastAsia="en-IN"/>
-        </w:rPr>
-        <w:t>plot_</w:t>
-      </w:r>
-      <w:proofErr w:type="gramStart"/>
-      <w:r>
-        <w:rPr>
-          <w:rFonts w:ascii="Courier New" w:eastAsia="Times New Roman" w:hAnsi="Courier New" w:cs="Courier New"/>
-          <w:sz w:val="20"/>
-          <w:szCs w:val="20"/>
-          <w:lang w:eastAsia="en-IN"/>
-        </w:rPr>
-        <w:t>usmap</w:t>
-      </w:r>
-      <w:proofErr w:type="spellEnd"/>
-      <w:r>
-        <w:rPr>
-          <w:rFonts w:ascii="Courier New" w:eastAsia="Times New Roman" w:hAnsi="Courier New" w:cs="Courier New"/>
-          <w:sz w:val="20"/>
-          <w:szCs w:val="20"/>
-          <w:lang w:eastAsia="en-IN"/>
-        </w:rPr>
-        <w:t>(</w:t>
-      </w:r>
-      <w:proofErr w:type="gramEnd"/>
-      <w:r>
-        <w:rPr>
-          <w:rFonts w:ascii="Courier New" w:eastAsia="Times New Roman" w:hAnsi="Courier New" w:cs="Courier New"/>
-          <w:sz w:val="20"/>
-          <w:szCs w:val="20"/>
-          <w:lang w:eastAsia="en-IN"/>
-        </w:rPr>
-        <w:t>"counties", data=d, values="</w:t>
-      </w:r>
-      <w:proofErr w:type="spellStart"/>
-      <w:r>
-        <w:rPr>
-          <w:rFonts w:ascii="Courier New" w:eastAsia="Times New Roman" w:hAnsi="Courier New" w:cs="Courier New"/>
-          <w:sz w:val="20"/>
-          <w:szCs w:val="20"/>
-          <w:lang w:eastAsia="en-IN"/>
-        </w:rPr>
-        <w:t>cancerhigh</w:t>
-      </w:r>
-      <w:proofErr w:type="spellEnd"/>
-      <w:r>
-        <w:rPr>
-          <w:rFonts w:ascii="Courier New" w:eastAsia="Times New Roman" w:hAnsi="Courier New" w:cs="Courier New"/>
-          <w:sz w:val="20"/>
-          <w:szCs w:val="20"/>
-          <w:lang w:eastAsia="en-IN"/>
-        </w:rPr>
-        <w:t>") +</w:t>
+      <w:r>
+        <w:rPr>
+          <w:rFonts w:ascii="Courier New" w:eastAsia="Times New Roman" w:hAnsi="Courier New" w:cs="Courier New"/>
+          <w:sz w:val="20"/>
+          <w:szCs w:val="20"/>
+          <w:lang w:eastAsia="en-IN"/>
+        </w:rPr>
+        <w:t>plot_usmap("counties", data=d, values="cancerhigh") +</w:t>
       </w:r>
     </w:p>
     <w:p>
@@ -1380,58 +898,7 @@
           <w:szCs w:val="20"/>
           <w:lang w:eastAsia="en-IN"/>
         </w:rPr>
-        <w:t xml:space="preserve">  </w:t>
-      </w:r>
-      <w:proofErr w:type="spellStart"/>
-      <w:r>
-        <w:rPr>
-          <w:rFonts w:ascii="Courier New" w:eastAsia="Times New Roman" w:hAnsi="Courier New" w:cs="Courier New"/>
-          <w:sz w:val="20"/>
-          <w:szCs w:val="20"/>
-          <w:lang w:eastAsia="en-IN"/>
-        </w:rPr>
-        <w:t>scale_fill_</w:t>
-      </w:r>
-      <w:proofErr w:type="gramStart"/>
-      <w:r>
-        <w:rPr>
-          <w:rFonts w:ascii="Courier New" w:eastAsia="Times New Roman" w:hAnsi="Courier New" w:cs="Courier New"/>
-          <w:sz w:val="20"/>
-          <w:szCs w:val="20"/>
-          <w:lang w:eastAsia="en-IN"/>
-        </w:rPr>
-        <w:t>discrete</w:t>
-      </w:r>
-      <w:proofErr w:type="spellEnd"/>
-      <w:r>
-        <w:rPr>
-          <w:rFonts w:ascii="Courier New" w:eastAsia="Times New Roman" w:hAnsi="Courier New" w:cs="Courier New"/>
-          <w:sz w:val="20"/>
-          <w:szCs w:val="20"/>
-          <w:lang w:eastAsia="en-IN"/>
-        </w:rPr>
-        <w:t>(</w:t>
-      </w:r>
-      <w:proofErr w:type="spellStart"/>
-      <w:proofErr w:type="gramEnd"/>
-      <w:r>
-        <w:rPr>
-          <w:rFonts w:ascii="Courier New" w:eastAsia="Times New Roman" w:hAnsi="Courier New" w:cs="Courier New"/>
-          <w:sz w:val="20"/>
-          <w:szCs w:val="20"/>
-          <w:lang w:eastAsia="en-IN"/>
-        </w:rPr>
-        <w:t>h.start</w:t>
-      </w:r>
-      <w:proofErr w:type="spellEnd"/>
-      <w:r>
-        <w:rPr>
-          <w:rFonts w:ascii="Courier New" w:eastAsia="Times New Roman" w:hAnsi="Courier New" w:cs="Courier New"/>
-          <w:sz w:val="20"/>
-          <w:szCs w:val="20"/>
-          <w:lang w:eastAsia="en-IN"/>
-        </w:rPr>
-        <w:t xml:space="preserve"> = 200, </w:t>
+        <w:t xml:space="preserve">  scale_fill_discrete(h.start = 200, </w:t>
       </w:r>
     </w:p>
     <w:p>
@@ -1509,7 +976,7 @@
                     </pic:cNvPicPr>
                   </pic:nvPicPr>
                   <pic:blipFill>
-                    <a:blip r:embed="rId15">
+                    <a:blip r:embed="rId10">
                       <a:extLst>
                         <a:ext uri="{28A0092B-C50C-407E-A947-70E740481C1C}">
                           <a14:useLocalDpi xmlns:a14="http://schemas.microsoft.com/office/drawing/2010/main" val="0"/>
@@ -1569,65 +1036,14 @@
           <w:lang w:eastAsia="en-IN"/>
         </w:rPr>
       </w:pPr>
-      <w:proofErr w:type="spellStart"/>
-      <w:r>
-        <w:rPr>
-          <w:rFonts w:ascii="Courier New" w:eastAsia="Times New Roman" w:hAnsi="Courier New" w:cs="Courier New"/>
-          <w:sz w:val="20"/>
-          <w:szCs w:val="20"/>
-          <w:lang w:eastAsia="en-IN"/>
-        </w:rPr>
-        <w:t>plot_</w:t>
-      </w:r>
-      <w:proofErr w:type="gramStart"/>
-      <w:r>
-        <w:rPr>
-          <w:rFonts w:ascii="Courier New" w:eastAsia="Times New Roman" w:hAnsi="Courier New" w:cs="Courier New"/>
-          <w:sz w:val="20"/>
-          <w:szCs w:val="20"/>
-          <w:lang w:eastAsia="en-IN"/>
-        </w:rPr>
-        <w:t>usmap</w:t>
-      </w:r>
-      <w:proofErr w:type="spellEnd"/>
-      <w:r>
-        <w:rPr>
-          <w:rFonts w:ascii="Courier New" w:eastAsia="Times New Roman" w:hAnsi="Courier New" w:cs="Courier New"/>
-          <w:sz w:val="20"/>
-          <w:szCs w:val="20"/>
-          <w:lang w:eastAsia="en-IN"/>
-        </w:rPr>
-        <w:t>(</w:t>
-      </w:r>
-      <w:proofErr w:type="gramEnd"/>
-      <w:r>
-        <w:rPr>
-          <w:rFonts w:ascii="Courier New" w:eastAsia="Times New Roman" w:hAnsi="Courier New" w:cs="Courier New"/>
-          <w:sz w:val="20"/>
-          <w:szCs w:val="20"/>
-          <w:lang w:eastAsia="en-IN"/>
-        </w:rPr>
-        <w:t>"counties", data=d, values="</w:t>
-      </w:r>
-      <w:proofErr w:type="spellStart"/>
-      <w:r>
-        <w:rPr>
-          <w:rFonts w:ascii="Courier New" w:eastAsia="Times New Roman" w:hAnsi="Courier New" w:cs="Courier New"/>
-          <w:sz w:val="20"/>
-          <w:szCs w:val="20"/>
-          <w:lang w:eastAsia="en-IN"/>
-        </w:rPr>
-        <w:t>cancerlow</w:t>
-      </w:r>
-      <w:proofErr w:type="spellEnd"/>
-      <w:r>
-        <w:rPr>
-          <w:rFonts w:ascii="Courier New" w:eastAsia="Times New Roman" w:hAnsi="Courier New" w:cs="Courier New"/>
-          <w:sz w:val="20"/>
-          <w:szCs w:val="20"/>
-          <w:lang w:eastAsia="en-IN"/>
-        </w:rPr>
-        <w:t>") +</w:t>
+      <w:r>
+        <w:rPr>
+          <w:rFonts w:ascii="Courier New" w:eastAsia="Times New Roman" w:hAnsi="Courier New" w:cs="Courier New"/>
+          <w:sz w:val="20"/>
+          <w:szCs w:val="20"/>
+          <w:lang w:eastAsia="en-IN"/>
+        </w:rPr>
+        <w:t>plot_usmap("counties", data=d, values="cancerlow") +</w:t>
       </w:r>
     </w:p>
     <w:p>
@@ -1665,58 +1081,7 @@
           <w:szCs w:val="20"/>
           <w:lang w:eastAsia="en-IN"/>
         </w:rPr>
-        <w:t xml:space="preserve">  </w:t>
-      </w:r>
-      <w:proofErr w:type="spellStart"/>
-      <w:r>
-        <w:rPr>
-          <w:rFonts w:ascii="Courier New" w:eastAsia="Times New Roman" w:hAnsi="Courier New" w:cs="Courier New"/>
-          <w:sz w:val="20"/>
-          <w:szCs w:val="20"/>
-          <w:lang w:eastAsia="en-IN"/>
-        </w:rPr>
-        <w:t>scale_fill_</w:t>
-      </w:r>
-      <w:proofErr w:type="gramStart"/>
-      <w:r>
-        <w:rPr>
-          <w:rFonts w:ascii="Courier New" w:eastAsia="Times New Roman" w:hAnsi="Courier New" w:cs="Courier New"/>
-          <w:sz w:val="20"/>
-          <w:szCs w:val="20"/>
-          <w:lang w:eastAsia="en-IN"/>
-        </w:rPr>
-        <w:t>discrete</w:t>
-      </w:r>
-      <w:proofErr w:type="spellEnd"/>
-      <w:r>
-        <w:rPr>
-          <w:rFonts w:ascii="Courier New" w:eastAsia="Times New Roman" w:hAnsi="Courier New" w:cs="Courier New"/>
-          <w:sz w:val="20"/>
-          <w:szCs w:val="20"/>
-          <w:lang w:eastAsia="en-IN"/>
-        </w:rPr>
-        <w:t>(</w:t>
-      </w:r>
-      <w:proofErr w:type="spellStart"/>
-      <w:proofErr w:type="gramEnd"/>
-      <w:r>
-        <w:rPr>
-          <w:rFonts w:ascii="Courier New" w:eastAsia="Times New Roman" w:hAnsi="Courier New" w:cs="Courier New"/>
-          <w:sz w:val="20"/>
-          <w:szCs w:val="20"/>
-          <w:lang w:eastAsia="en-IN"/>
-        </w:rPr>
-        <w:t>h.start</w:t>
-      </w:r>
-      <w:proofErr w:type="spellEnd"/>
-      <w:r>
-        <w:rPr>
-          <w:rFonts w:ascii="Courier New" w:eastAsia="Times New Roman" w:hAnsi="Courier New" w:cs="Courier New"/>
-          <w:sz w:val="20"/>
-          <w:szCs w:val="20"/>
-          <w:lang w:eastAsia="en-IN"/>
-        </w:rPr>
-        <w:t xml:space="preserve"> = 200, </w:t>
+        <w:t xml:space="preserve">  scale_fill_discrete(h.start = 200, </w:t>
       </w:r>
     </w:p>
     <w:p>
@@ -1794,7 +1159,7 @@
                     </pic:cNvPicPr>
                   </pic:nvPicPr>
                   <pic:blipFill>
-                    <a:blip r:embed="rId16">
+                    <a:blip r:embed="rId11">
                       <a:extLst>
                         <a:ext uri="{28A0092B-C50C-407E-A947-70E740481C1C}">
                           <a14:useLocalDpi xmlns:a14="http://schemas.microsoft.com/office/drawing/2010/main" val="0"/>
@@ -1843,27 +1208,7 @@
           <w:szCs w:val="20"/>
           <w:lang w:eastAsia="en-IN"/>
         </w:rPr>
-        <w:t xml:space="preserve">These maps are </w:t>
-      </w:r>
-      <w:proofErr w:type="spellStart"/>
-      <w:r>
-        <w:rPr>
-          <w:rFonts w:ascii="Times New Roman" w:eastAsia="Times New Roman" w:hAnsi="Times New Roman" w:cs="Times New Roman"/>
-          <w:sz w:val="20"/>
-          <w:szCs w:val="20"/>
-          <w:lang w:eastAsia="en-IN"/>
-        </w:rPr>
-        <w:t>suprising</w:t>
-      </w:r>
-      <w:proofErr w:type="spellEnd"/>
-      <w:r>
-        <w:rPr>
-          <w:rFonts w:ascii="Times New Roman" w:eastAsia="Times New Roman" w:hAnsi="Times New Roman" w:cs="Times New Roman"/>
-          <w:sz w:val="20"/>
-          <w:szCs w:val="20"/>
-          <w:lang w:eastAsia="en-IN"/>
-        </w:rPr>
-        <w:t>, because the counties with the highest kidney cancer death rate, and those with the lowest, are somewhat similar: mostly counties in the middle of the map.</w:t>
+        <w:t>These maps are suprising, because the counties with the highest kidney cancer death rate, and those with the lowest, are somewhat similar: mostly counties in the middle of the map.</w:t>
       </w:r>
     </w:p>
     <w:p>
@@ -1892,47 +1237,7 @@
           <w:szCs w:val="20"/>
           <w:lang w:eastAsia="en-IN"/>
         </w:rPr>
-        <w:t xml:space="preserve">include = </w:t>
-      </w:r>
-      <w:proofErr w:type="spellStart"/>
-      <w:r>
-        <w:rPr>
-          <w:rFonts w:ascii="Courier New" w:eastAsia="Times New Roman" w:hAnsi="Courier New" w:cs="Courier New"/>
-          <w:sz w:val="20"/>
-          <w:szCs w:val="20"/>
-          <w:lang w:eastAsia="en-IN"/>
-        </w:rPr>
-        <w:t>statepop$</w:t>
-      </w:r>
-      <w:proofErr w:type="gramStart"/>
-      <w:r>
-        <w:rPr>
-          <w:rFonts w:ascii="Courier New" w:eastAsia="Times New Roman" w:hAnsi="Courier New" w:cs="Courier New"/>
-          <w:sz w:val="20"/>
-          <w:szCs w:val="20"/>
-          <w:lang w:eastAsia="en-IN"/>
-        </w:rPr>
-        <w:t>full</w:t>
-      </w:r>
-      <w:proofErr w:type="spellEnd"/>
-      <w:r>
-        <w:rPr>
-          <w:rFonts w:ascii="Courier New" w:eastAsia="Times New Roman" w:hAnsi="Courier New" w:cs="Courier New"/>
-          <w:sz w:val="20"/>
-          <w:szCs w:val="20"/>
-          <w:lang w:eastAsia="en-IN"/>
-        </w:rPr>
-        <w:t>[</w:t>
-      </w:r>
-      <w:proofErr w:type="gramEnd"/>
-      <w:r>
-        <w:rPr>
-          <w:rFonts w:ascii="Courier New" w:eastAsia="Times New Roman" w:hAnsi="Courier New" w:cs="Courier New"/>
-          <w:sz w:val="20"/>
-          <w:szCs w:val="20"/>
-          <w:lang w:eastAsia="en-IN"/>
-        </w:rPr>
-        <w:t>-2]</w:t>
+        <w:t>include = statepop$full[-2]</w:t>
       </w:r>
       <w:r>
         <w:rPr>
@@ -1943,7 +1248,6 @@
         </w:rPr>
         <w:t xml:space="preserve"> to calls to </w:t>
       </w:r>
-      <w:proofErr w:type="spellStart"/>
       <w:r>
         <w:rPr>
           <w:rFonts w:ascii="Courier New" w:eastAsia="Times New Roman" w:hAnsi="Courier New" w:cs="Courier New"/>
@@ -1953,7 +1257,6 @@
         </w:rPr>
         <w:t>plot_usmap</w:t>
       </w:r>
-      <w:proofErr w:type="spellEnd"/>
       <w:r>
         <w:rPr>
           <w:rFonts w:ascii="Times New Roman" w:eastAsia="Times New Roman" w:hAnsi="Times New Roman" w:cs="Times New Roman"/>
@@ -2009,7 +1312,7 @@
                     </pic:cNvPicPr>
                   </pic:nvPicPr>
                   <pic:blipFill>
-                    <a:blip r:embed="rId17">
+                    <a:blip r:embed="rId12">
                       <a:extLst>
                         <a:ext uri="{28A0092B-C50C-407E-A947-70E740481C1C}">
                           <a14:useLocalDpi xmlns:a14="http://schemas.microsoft.com/office/drawing/2010/main" val="0"/>
@@ -2075,7 +1378,7 @@
                     </pic:cNvPicPr>
                   </pic:nvPicPr>
                   <pic:blipFill>
-                    <a:blip r:embed="rId18">
+                    <a:blip r:embed="rId13">
                       <a:extLst>
                         <a:ext uri="{28A0092B-C50C-407E-A947-70E740481C1C}">
                           <a14:useLocalDpi xmlns:a14="http://schemas.microsoft.com/office/drawing/2010/main" val="0"/>
@@ -2141,7 +1444,7 @@
                     </pic:cNvPicPr>
                   </pic:nvPicPr>
                   <pic:blipFill>
-                    <a:blip r:embed="rId19">
+                    <a:blip r:embed="rId14">
                       <a:extLst>
                         <a:ext uri="{28A0092B-C50C-407E-A947-70E740481C1C}">
                           <a14:useLocalDpi xmlns:a14="http://schemas.microsoft.com/office/drawing/2010/main" val="0"/>
@@ -2207,7 +1510,7 @@
                     </pic:cNvPicPr>
                   </pic:nvPicPr>
                   <pic:blipFill>
-                    <a:blip r:embed="rId20">
+                    <a:blip r:embed="rId15">
                       <a:extLst>
                         <a:ext uri="{28A0092B-C50C-407E-A947-70E740481C1C}">
                           <a14:useLocalDpi xmlns:a14="http://schemas.microsoft.com/office/drawing/2010/main" val="0"/>
@@ -2293,7 +1596,7 @@
                     </pic:cNvPicPr>
                   </pic:nvPicPr>
                   <pic:blipFill>
-                    <a:blip r:embed="rId21">
+                    <a:blip r:embed="rId16">
                       <a:extLst>
                         <a:ext uri="{28A0092B-C50C-407E-A947-70E740481C1C}">
                           <a14:useLocalDpi xmlns:a14="http://schemas.microsoft.com/office/drawing/2010/main" val="0"/>
@@ -2362,76 +1665,14 @@
           <w:lang w:eastAsia="en-IN"/>
         </w:rPr>
       </w:pPr>
-      <w:proofErr w:type="spellStart"/>
-      <w:proofErr w:type="gramStart"/>
-      <w:r>
-        <w:rPr>
-          <w:rFonts w:ascii="Courier New" w:eastAsia="Times New Roman" w:hAnsi="Courier New" w:cs="Courier New"/>
-          <w:sz w:val="20"/>
-          <w:szCs w:val="20"/>
-          <w:lang w:eastAsia="en-IN"/>
-        </w:rPr>
-        <w:t>ggplot</w:t>
-      </w:r>
-      <w:proofErr w:type="spellEnd"/>
-      <w:r>
-        <w:rPr>
-          <w:rFonts w:ascii="Courier New" w:eastAsia="Times New Roman" w:hAnsi="Courier New" w:cs="Courier New"/>
-          <w:sz w:val="20"/>
-          <w:szCs w:val="20"/>
-          <w:lang w:eastAsia="en-IN"/>
-        </w:rPr>
-        <w:t>(</w:t>
-      </w:r>
-      <w:proofErr w:type="gramEnd"/>
-      <w:r>
-        <w:rPr>
-          <w:rFonts w:ascii="Courier New" w:eastAsia="Times New Roman" w:hAnsi="Courier New" w:cs="Courier New"/>
-          <w:sz w:val="20"/>
-          <w:szCs w:val="20"/>
-          <w:lang w:eastAsia="en-IN"/>
-        </w:rPr>
-        <w:t xml:space="preserve">data=d, </w:t>
-      </w:r>
-      <w:proofErr w:type="spellStart"/>
-      <w:r>
-        <w:rPr>
-          <w:rFonts w:ascii="Courier New" w:eastAsia="Times New Roman" w:hAnsi="Courier New" w:cs="Courier New"/>
-          <w:sz w:val="20"/>
-          <w:szCs w:val="20"/>
-          <w:lang w:eastAsia="en-IN"/>
-        </w:rPr>
-        <w:t>aes</w:t>
-      </w:r>
-      <w:proofErr w:type="spellEnd"/>
-      <w:r>
-        <w:rPr>
-          <w:rFonts w:ascii="Courier New" w:eastAsia="Times New Roman" w:hAnsi="Courier New" w:cs="Courier New"/>
-          <w:sz w:val="20"/>
-          <w:szCs w:val="20"/>
-          <w:lang w:eastAsia="en-IN"/>
-        </w:rPr>
-        <w:t>(</w:t>
-      </w:r>
-      <w:proofErr w:type="spellStart"/>
-      <w:r>
-        <w:rPr>
-          <w:rFonts w:ascii="Courier New" w:eastAsia="Times New Roman" w:hAnsi="Courier New" w:cs="Courier New"/>
-          <w:sz w:val="20"/>
-          <w:szCs w:val="20"/>
-          <w:lang w:eastAsia="en-IN"/>
-        </w:rPr>
-        <w:t>d$thetahat</w:t>
-      </w:r>
-      <w:proofErr w:type="spellEnd"/>
-      <w:r>
-        <w:rPr>
-          <w:rFonts w:ascii="Courier New" w:eastAsia="Times New Roman" w:hAnsi="Courier New" w:cs="Courier New"/>
-          <w:sz w:val="20"/>
-          <w:szCs w:val="20"/>
-          <w:lang w:eastAsia="en-IN"/>
-        </w:rPr>
-        <w:t xml:space="preserve">)) + </w:t>
+      <w:r>
+        <w:rPr>
+          <w:rFonts w:ascii="Courier New" w:eastAsia="Times New Roman" w:hAnsi="Courier New" w:cs="Courier New"/>
+          <w:sz w:val="20"/>
+          <w:szCs w:val="20"/>
+          <w:lang w:eastAsia="en-IN"/>
+        </w:rPr>
+        <w:t xml:space="preserve">ggplot(data=d, aes(d$thetahat)) + </w:t>
       </w:r>
     </w:p>
     <w:p>
@@ -2469,67 +1710,7 @@
           <w:szCs w:val="20"/>
           <w:lang w:eastAsia="en-IN"/>
         </w:rPr>
-        <w:t xml:space="preserve">  </w:t>
-      </w:r>
-      <w:proofErr w:type="spellStart"/>
-      <w:r>
-        <w:rPr>
-          <w:rFonts w:ascii="Courier New" w:eastAsia="Times New Roman" w:hAnsi="Courier New" w:cs="Courier New"/>
-          <w:sz w:val="20"/>
-          <w:szCs w:val="20"/>
-          <w:lang w:eastAsia="en-IN"/>
-        </w:rPr>
-        <w:t>geom_</w:t>
-      </w:r>
-      <w:proofErr w:type="gramStart"/>
-      <w:r>
-        <w:rPr>
-          <w:rFonts w:ascii="Courier New" w:eastAsia="Times New Roman" w:hAnsi="Courier New" w:cs="Courier New"/>
-          <w:sz w:val="20"/>
-          <w:szCs w:val="20"/>
-          <w:lang w:eastAsia="en-IN"/>
-        </w:rPr>
-        <w:t>histogram</w:t>
-      </w:r>
-      <w:proofErr w:type="spellEnd"/>
-      <w:r>
-        <w:rPr>
-          <w:rFonts w:ascii="Courier New" w:eastAsia="Times New Roman" w:hAnsi="Courier New" w:cs="Courier New"/>
-          <w:sz w:val="20"/>
-          <w:szCs w:val="20"/>
-          <w:lang w:eastAsia="en-IN"/>
-        </w:rPr>
-        <w:t>(</w:t>
-      </w:r>
-      <w:proofErr w:type="gramEnd"/>
-      <w:r>
-        <w:rPr>
-          <w:rFonts w:ascii="Courier New" w:eastAsia="Times New Roman" w:hAnsi="Courier New" w:cs="Courier New"/>
-          <w:sz w:val="20"/>
-          <w:szCs w:val="20"/>
-          <w:lang w:eastAsia="en-IN"/>
-        </w:rPr>
-        <w:t>bins=30, fill="</w:t>
-      </w:r>
-      <w:proofErr w:type="spellStart"/>
-      <w:r>
-        <w:rPr>
-          <w:rFonts w:ascii="Courier New" w:eastAsia="Times New Roman" w:hAnsi="Courier New" w:cs="Courier New"/>
-          <w:sz w:val="20"/>
-          <w:szCs w:val="20"/>
-          <w:lang w:eastAsia="en-IN"/>
-        </w:rPr>
-        <w:t>lightblue</w:t>
-      </w:r>
-      <w:proofErr w:type="spellEnd"/>
-      <w:r>
-        <w:rPr>
-          <w:rFonts w:ascii="Courier New" w:eastAsia="Times New Roman" w:hAnsi="Courier New" w:cs="Courier New"/>
-          <w:sz w:val="20"/>
-          <w:szCs w:val="20"/>
-          <w:lang w:eastAsia="en-IN"/>
-        </w:rPr>
-        <w:t xml:space="preserve">") + </w:t>
+        <w:t xml:space="preserve">  geom_histogram(bins=30, fill="lightblue") + </w:t>
       </w:r>
     </w:p>
     <w:p>
@@ -2567,27 +1748,7 @@
           <w:szCs w:val="20"/>
           <w:lang w:eastAsia="en-IN"/>
         </w:rPr>
-        <w:t xml:space="preserve">  </w:t>
-      </w:r>
-      <w:proofErr w:type="gramStart"/>
-      <w:r>
-        <w:rPr>
-          <w:rFonts w:ascii="Courier New" w:eastAsia="Times New Roman" w:hAnsi="Courier New" w:cs="Courier New"/>
-          <w:sz w:val="20"/>
-          <w:szCs w:val="20"/>
-          <w:lang w:eastAsia="en-IN"/>
-        </w:rPr>
-        <w:t>labs(</w:t>
-      </w:r>
-      <w:proofErr w:type="gramEnd"/>
-      <w:r>
-        <w:rPr>
-          <w:rFonts w:ascii="Courier New" w:eastAsia="Times New Roman" w:hAnsi="Courier New" w:cs="Courier New"/>
-          <w:sz w:val="20"/>
-          <w:szCs w:val="20"/>
-          <w:lang w:eastAsia="en-IN"/>
-        </w:rPr>
-        <w:t xml:space="preserve">x="Estimated kidney cancer death rate (maximum likelihood)", </w:t>
+        <w:t xml:space="preserve">  labs(x="Estimated kidney cancer death rate (maximum likelihood)", </w:t>
       </w:r>
     </w:p>
     <w:p>
@@ -2663,38 +1824,7 @@
           <w:szCs w:val="20"/>
           <w:lang w:eastAsia="en-IN"/>
         </w:rPr>
-        <w:t xml:space="preserve">  </w:t>
-      </w:r>
-      <w:proofErr w:type="spellStart"/>
-      <w:proofErr w:type="gramStart"/>
-      <w:r>
-        <w:rPr>
-          <w:rFonts w:ascii="Courier New" w:eastAsia="Times New Roman" w:hAnsi="Courier New" w:cs="Courier New"/>
-          <w:sz w:val="20"/>
-          <w:szCs w:val="20"/>
-          <w:lang w:eastAsia="en-IN"/>
-        </w:rPr>
-        <w:t>xlim</w:t>
-      </w:r>
-      <w:proofErr w:type="spellEnd"/>
-      <w:r>
-        <w:rPr>
-          <w:rFonts w:ascii="Courier New" w:eastAsia="Times New Roman" w:hAnsi="Courier New" w:cs="Courier New"/>
-          <w:sz w:val="20"/>
-          <w:szCs w:val="20"/>
-          <w:lang w:eastAsia="en-IN"/>
-        </w:rPr>
-        <w:t>(</w:t>
-      </w:r>
-      <w:proofErr w:type="gramEnd"/>
-      <w:r>
-        <w:rPr>
-          <w:rFonts w:ascii="Courier New" w:eastAsia="Times New Roman" w:hAnsi="Courier New" w:cs="Courier New"/>
-          <w:sz w:val="20"/>
-          <w:szCs w:val="20"/>
-          <w:lang w:eastAsia="en-IN"/>
-        </w:rPr>
-        <w:t>c(-1e-5, 5e-4))</w:t>
+        <w:t xml:space="preserve">  xlim(c(-1e-5, 5e-4))</w:t>
       </w:r>
     </w:p>
     <w:p>
@@ -2729,6 +1859,860 @@
                 <pic:pic xmlns:pic="http://schemas.openxmlformats.org/drawingml/2006/picture">
                   <pic:nvPicPr>
                     <pic:cNvPr id="0" name="Picture 37" descr="plot of chunk unnamed-chunk-5"/>
+                    <pic:cNvPicPr>
+                      <a:picLocks noChangeAspect="1" noChangeArrowheads="1"/>
+                    </pic:cNvPicPr>
+                  </pic:nvPicPr>
+                  <pic:blipFill>
+                    <a:blip r:embed="rId17">
+                      <a:extLst>
+                        <a:ext uri="{28A0092B-C50C-407E-A947-70E740481C1C}">
+                          <a14:useLocalDpi xmlns:a14="http://schemas.microsoft.com/office/drawing/2010/main" val="0"/>
+                        </a:ext>
+                      </a:extLst>
+                    </a:blip>
+                    <a:srcRect/>
+                    <a:stretch>
+                      <a:fillRect/>
+                    </a:stretch>
+                  </pic:blipFill>
+                  <pic:spPr bwMode="auto">
+                    <a:xfrm>
+                      <a:off x="0" y="0"/>
+                      <a:ext cx="4335780" cy="4335780"/>
+                    </a:xfrm>
+                    <a:prstGeom prst="rect">
+                      <a:avLst/>
+                    </a:prstGeom>
+                    <a:noFill/>
+                    <a:ln>
+                      <a:noFill/>
+                    </a:ln>
+                  </pic:spPr>
+                </pic:pic>
+              </a:graphicData>
+            </a:graphic>
+          </wp:inline>
+        </w:drawing>
+      </w:r>
+    </w:p>
+    <w:p>
+      <w:pPr>
+        <w:spacing w:before="100" w:beforeAutospacing="1" w:after="100" w:afterAutospacing="1" w:line="240" w:lineRule="auto"/>
+        <w:outlineLvl w:val="1"/>
+        <w:rPr>
+          <w:rFonts w:ascii="Times New Roman" w:eastAsia="Times New Roman" w:hAnsi="Times New Roman" w:cs="Times New Roman"/>
+          <w:b/>
+          <w:bCs/>
+          <w:sz w:val="36"/>
+          <w:szCs w:val="36"/>
+          <w:lang w:eastAsia="en-IN"/>
+        </w:rPr>
+      </w:pPr>
+      <w:r>
+        <w:rPr>
+          <w:rFonts w:ascii="Times New Roman" w:eastAsia="Times New Roman" w:hAnsi="Times New Roman" w:cs="Times New Roman"/>
+          <w:b/>
+          <w:bCs/>
+          <w:sz w:val="36"/>
+          <w:szCs w:val="36"/>
+          <w:lang w:eastAsia="en-IN"/>
+        </w:rPr>
+        <w:t>Bayesian approach</w:t>
+      </w:r>
+    </w:p>
+    <w:p>
+      <w:pPr>
+        <w:spacing w:before="100" w:beforeAutospacing="1" w:after="100" w:afterAutospacing="1" w:line="240" w:lineRule="auto"/>
+        <w:rPr>
+          <w:rFonts w:ascii="Times New Roman" w:eastAsia="Times New Roman" w:hAnsi="Times New Roman" w:cs="Times New Roman"/>
+          <w:sz w:val="20"/>
+          <w:szCs w:val="20"/>
+          <w:lang w:eastAsia="en-IN"/>
+        </w:rPr>
+      </w:pPr>
+      <w:r>
+        <w:rPr>
+          <w:rFonts w:ascii="Times New Roman" w:eastAsia="Times New Roman" w:hAnsi="Times New Roman" w:cs="Times New Roman"/>
+          <w:sz w:val="20"/>
+          <w:szCs w:val="20"/>
+          <w:lang w:eastAsia="en-IN"/>
+        </w:rPr>
+        <w:t xml:space="preserve">If you have ever followed a Bayesian modelling course, you are probably screaming that this calls for a hierarchical model. I agree (and I’m pretty sure the authors of BDA do as well), but here is a more basic Bayesian approach. Take a common </w:t>
+      </w:r>
+      <w:r>
+        <w:rPr>
+          <w:rFonts w:ascii="Times New Roman" w:eastAsia="Times New Roman" w:hAnsi="Times New Roman" w:cs="Times New Roman"/>
+          <w:noProof/>
+          <w:sz w:val="20"/>
+          <w:szCs w:val="20"/>
+          <w:lang w:eastAsia="en-IN"/>
+        </w:rPr>
+        <w:drawing>
+          <wp:inline distT="0" distB="0" distL="0" distR="0" wp14:anchorId="154F4E1F" wp14:editId="1E74C5E5">
+            <wp:extent cx="464820" cy="160020"/>
+            <wp:effectExtent l="0" t="0" r="0" b="0"/>
+            <wp:docPr id="38" name="Picture 38" descr="\Gamma(\alpha, \beta)"/>
+            <wp:cNvGraphicFramePr>
+              <a:graphicFrameLocks xmlns:a="http://schemas.openxmlformats.org/drawingml/2006/main" noChangeAspect="1"/>
+            </wp:cNvGraphicFramePr>
+            <a:graphic xmlns:a="http://schemas.openxmlformats.org/drawingml/2006/main">
+              <a:graphicData uri="http://schemas.openxmlformats.org/drawingml/2006/picture">
+                <pic:pic xmlns:pic="http://schemas.openxmlformats.org/drawingml/2006/picture">
+                  <pic:nvPicPr>
+                    <pic:cNvPr id="0" name="Picture 38" descr="\Gamma(\alpha, \beta)"/>
+                    <pic:cNvPicPr>
+                      <a:picLocks noChangeAspect="1" noChangeArrowheads="1"/>
+                    </pic:cNvPicPr>
+                  </pic:nvPicPr>
+                  <pic:blipFill>
+                    <a:blip r:embed="rId18">
+                      <a:extLst>
+                        <a:ext uri="{28A0092B-C50C-407E-A947-70E740481C1C}">
+                          <a14:useLocalDpi xmlns:a14="http://schemas.microsoft.com/office/drawing/2010/main" val="0"/>
+                        </a:ext>
+                      </a:extLst>
+                    </a:blip>
+                    <a:srcRect/>
+                    <a:stretch>
+                      <a:fillRect/>
+                    </a:stretch>
+                  </pic:blipFill>
+                  <pic:spPr bwMode="auto">
+                    <a:xfrm>
+                      <a:off x="0" y="0"/>
+                      <a:ext cx="464820" cy="160020"/>
+                    </a:xfrm>
+                    <a:prstGeom prst="rect">
+                      <a:avLst/>
+                    </a:prstGeom>
+                    <a:noFill/>
+                    <a:ln>
+                      <a:noFill/>
+                    </a:ln>
+                  </pic:spPr>
+                </pic:pic>
+              </a:graphicData>
+            </a:graphic>
+          </wp:inline>
+        </w:drawing>
+      </w:r>
+      <w:r>
+        <w:rPr>
+          <w:rFonts w:ascii="Times New Roman" w:eastAsia="Times New Roman" w:hAnsi="Times New Roman" w:cs="Times New Roman"/>
+          <w:sz w:val="20"/>
+          <w:szCs w:val="20"/>
+          <w:lang w:eastAsia="en-IN"/>
+        </w:rPr>
+        <w:t xml:space="preserve">distribution for all the </w:t>
+      </w:r>
+      <w:r>
+        <w:rPr>
+          <w:rFonts w:ascii="Times New Roman" w:eastAsia="Times New Roman" w:hAnsi="Times New Roman" w:cs="Times New Roman"/>
+          <w:noProof/>
+          <w:sz w:val="20"/>
+          <w:szCs w:val="20"/>
+          <w:lang w:eastAsia="en-IN"/>
+        </w:rPr>
+        <w:drawing>
+          <wp:inline distT="0" distB="0" distL="0" distR="0" wp14:anchorId="00D8A961" wp14:editId="12E690C9">
+            <wp:extent cx="228600" cy="182880"/>
+            <wp:effectExtent l="0" t="0" r="0" b="7620"/>
+            <wp:docPr id="39" name="Picture 39" descr="(\theta_j)"/>
+            <wp:cNvGraphicFramePr>
+              <a:graphicFrameLocks xmlns:a="http://schemas.openxmlformats.org/drawingml/2006/main" noChangeAspect="1"/>
+            </wp:cNvGraphicFramePr>
+            <a:graphic xmlns:a="http://schemas.openxmlformats.org/drawingml/2006/main">
+              <a:graphicData uri="http://schemas.openxmlformats.org/drawingml/2006/picture">
+                <pic:pic xmlns:pic="http://schemas.openxmlformats.org/drawingml/2006/picture">
+                  <pic:nvPicPr>
+                    <pic:cNvPr id="0" name="Picture 39" descr="(\theta_j)"/>
+                    <pic:cNvPicPr>
+                      <a:picLocks noChangeAspect="1" noChangeArrowheads="1"/>
+                    </pic:cNvPicPr>
+                  </pic:nvPicPr>
+                  <pic:blipFill>
+                    <a:blip r:embed="rId16">
+                      <a:extLst>
+                        <a:ext uri="{28A0092B-C50C-407E-A947-70E740481C1C}">
+                          <a14:useLocalDpi xmlns:a14="http://schemas.microsoft.com/office/drawing/2010/main" val="0"/>
+                        </a:ext>
+                      </a:extLst>
+                    </a:blip>
+                    <a:srcRect/>
+                    <a:stretch>
+                      <a:fillRect/>
+                    </a:stretch>
+                  </pic:blipFill>
+                  <pic:spPr bwMode="auto">
+                    <a:xfrm>
+                      <a:off x="0" y="0"/>
+                      <a:ext cx="228600" cy="182880"/>
+                    </a:xfrm>
+                    <a:prstGeom prst="rect">
+                      <a:avLst/>
+                    </a:prstGeom>
+                    <a:noFill/>
+                    <a:ln>
+                      <a:noFill/>
+                    </a:ln>
+                  </pic:spPr>
+                </pic:pic>
+              </a:graphicData>
+            </a:graphic>
+          </wp:inline>
+        </w:drawing>
+      </w:r>
+      <w:r>
+        <w:rPr>
+          <w:rFonts w:ascii="Times New Roman" w:eastAsia="Times New Roman" w:hAnsi="Times New Roman" w:cs="Times New Roman"/>
+          <w:sz w:val="20"/>
+          <w:szCs w:val="20"/>
+          <w:lang w:eastAsia="en-IN"/>
+        </w:rPr>
+        <w:t xml:space="preserve">; I’ll go for </w:t>
+      </w:r>
+      <w:r>
+        <w:rPr>
+          <w:rFonts w:ascii="Times New Roman" w:eastAsia="Times New Roman" w:hAnsi="Times New Roman" w:cs="Times New Roman"/>
+          <w:noProof/>
+          <w:sz w:val="20"/>
+          <w:szCs w:val="20"/>
+          <w:lang w:eastAsia="en-IN"/>
+        </w:rPr>
+        <w:drawing>
+          <wp:inline distT="0" distB="0" distL="0" distR="0" wp14:anchorId="324D1862" wp14:editId="52AD30C5">
+            <wp:extent cx="457200" cy="106680"/>
+            <wp:effectExtent l="0" t="0" r="0" b="7620"/>
+            <wp:docPr id="40" name="Picture 40" descr="\alpha=15"/>
+            <wp:cNvGraphicFramePr>
+              <a:graphicFrameLocks xmlns:a="http://schemas.openxmlformats.org/drawingml/2006/main" noChangeAspect="1"/>
+            </wp:cNvGraphicFramePr>
+            <a:graphic xmlns:a="http://schemas.openxmlformats.org/drawingml/2006/main">
+              <a:graphicData uri="http://schemas.openxmlformats.org/drawingml/2006/picture">
+                <pic:pic xmlns:pic="http://schemas.openxmlformats.org/drawingml/2006/picture">
+                  <pic:nvPicPr>
+                    <pic:cNvPr id="0" name="Picture 40" descr="\alpha=15"/>
+                    <pic:cNvPicPr>
+                      <a:picLocks noChangeAspect="1" noChangeArrowheads="1"/>
+                    </pic:cNvPicPr>
+                  </pic:nvPicPr>
+                  <pic:blipFill>
+                    <a:blip r:embed="rId19">
+                      <a:extLst>
+                        <a:ext uri="{28A0092B-C50C-407E-A947-70E740481C1C}">
+                          <a14:useLocalDpi xmlns:a14="http://schemas.microsoft.com/office/drawing/2010/main" val="0"/>
+                        </a:ext>
+                      </a:extLst>
+                    </a:blip>
+                    <a:srcRect/>
+                    <a:stretch>
+                      <a:fillRect/>
+                    </a:stretch>
+                  </pic:blipFill>
+                  <pic:spPr bwMode="auto">
+                    <a:xfrm>
+                      <a:off x="0" y="0"/>
+                      <a:ext cx="457200" cy="106680"/>
+                    </a:xfrm>
+                    <a:prstGeom prst="rect">
+                      <a:avLst/>
+                    </a:prstGeom>
+                    <a:noFill/>
+                    <a:ln>
+                      <a:noFill/>
+                    </a:ln>
+                  </pic:spPr>
+                </pic:pic>
+              </a:graphicData>
+            </a:graphic>
+          </wp:inline>
+        </w:drawing>
+      </w:r>
+      <w:r>
+        <w:rPr>
+          <w:rFonts w:ascii="Times New Roman" w:eastAsia="Times New Roman" w:hAnsi="Times New Roman" w:cs="Times New Roman"/>
+          <w:sz w:val="20"/>
+          <w:szCs w:val="20"/>
+          <w:lang w:eastAsia="en-IN"/>
+        </w:rPr>
+        <w:t xml:space="preserve">and </w:t>
+      </w:r>
+      <w:r>
+        <w:rPr>
+          <w:rFonts w:ascii="Times New Roman" w:eastAsia="Times New Roman" w:hAnsi="Times New Roman" w:cs="Times New Roman"/>
+          <w:noProof/>
+          <w:sz w:val="20"/>
+          <w:szCs w:val="20"/>
+          <w:lang w:eastAsia="en-IN"/>
+        </w:rPr>
+        <w:drawing>
+          <wp:inline distT="0" distB="0" distL="0" distR="0" wp14:anchorId="5934CA7F" wp14:editId="594952E3">
+            <wp:extent cx="822960" cy="152400"/>
+            <wp:effectExtent l="0" t="0" r="0" b="0"/>
+            <wp:docPr id="41" name="Picture 41" descr="\beta = 200\ 000"/>
+            <wp:cNvGraphicFramePr>
+              <a:graphicFrameLocks xmlns:a="http://schemas.openxmlformats.org/drawingml/2006/main" noChangeAspect="1"/>
+            </wp:cNvGraphicFramePr>
+            <a:graphic xmlns:a="http://schemas.openxmlformats.org/drawingml/2006/main">
+              <a:graphicData uri="http://schemas.openxmlformats.org/drawingml/2006/picture">
+                <pic:pic xmlns:pic="http://schemas.openxmlformats.org/drawingml/2006/picture">
+                  <pic:nvPicPr>
+                    <pic:cNvPr id="0" name="Picture 41" descr="\beta = 200\ 000"/>
+                    <pic:cNvPicPr>
+                      <a:picLocks noChangeAspect="1" noChangeArrowheads="1"/>
+                    </pic:cNvPicPr>
+                  </pic:nvPicPr>
+                  <pic:blipFill>
+                    <a:blip r:embed="rId20">
+                      <a:extLst>
+                        <a:ext uri="{28A0092B-C50C-407E-A947-70E740481C1C}">
+                          <a14:useLocalDpi xmlns:a14="http://schemas.microsoft.com/office/drawing/2010/main" val="0"/>
+                        </a:ext>
+                      </a:extLst>
+                    </a:blip>
+                    <a:srcRect/>
+                    <a:stretch>
+                      <a:fillRect/>
+                    </a:stretch>
+                  </pic:blipFill>
+                  <pic:spPr bwMode="auto">
+                    <a:xfrm>
+                      <a:off x="0" y="0"/>
+                      <a:ext cx="822960" cy="152400"/>
+                    </a:xfrm>
+                    <a:prstGeom prst="rect">
+                      <a:avLst/>
+                    </a:prstGeom>
+                    <a:noFill/>
+                    <a:ln>
+                      <a:noFill/>
+                    </a:ln>
+                  </pic:spPr>
+                </pic:pic>
+              </a:graphicData>
+            </a:graphic>
+          </wp:inline>
+        </w:drawing>
+      </w:r>
+      <w:r>
+        <w:rPr>
+          <w:rFonts w:ascii="Times New Roman" w:eastAsia="Times New Roman" w:hAnsi="Times New Roman" w:cs="Times New Roman"/>
+          <w:sz w:val="20"/>
+          <w:szCs w:val="20"/>
+          <w:lang w:eastAsia="en-IN"/>
+        </w:rPr>
+        <w:t>, which is slightly vaguer than the prior used in BDA. Obviously, you should try various values of the prior parameters to check their influence.</w:t>
+      </w:r>
+    </w:p>
+    <w:p>
+      <w:pPr>
+        <w:spacing w:before="100" w:beforeAutospacing="1" w:after="100" w:afterAutospacing="1" w:line="240" w:lineRule="auto"/>
+        <w:rPr>
+          <w:rFonts w:ascii="Times New Roman" w:eastAsia="Times New Roman" w:hAnsi="Times New Roman" w:cs="Times New Roman"/>
+          <w:sz w:val="20"/>
+          <w:szCs w:val="20"/>
+          <w:lang w:eastAsia="en-IN"/>
+        </w:rPr>
+      </w:pPr>
+      <w:r>
+        <w:rPr>
+          <w:rFonts w:ascii="Times New Roman" w:eastAsia="Times New Roman" w:hAnsi="Times New Roman" w:cs="Times New Roman"/>
+          <w:sz w:val="20"/>
+          <w:szCs w:val="20"/>
+          <w:lang w:eastAsia="en-IN"/>
+        </w:rPr>
+        <w:t xml:space="preserve">The prior is conjugate, so the posterior is </w:t>
+      </w:r>
+      <w:r>
+        <w:rPr>
+          <w:rFonts w:ascii="Times New Roman" w:eastAsia="Times New Roman" w:hAnsi="Times New Roman" w:cs="Times New Roman"/>
+          <w:noProof/>
+          <w:sz w:val="20"/>
+          <w:szCs w:val="20"/>
+          <w:lang w:eastAsia="en-IN"/>
+        </w:rPr>
+        <w:drawing>
+          <wp:inline distT="0" distB="0" distL="0" distR="0" wp14:anchorId="6CFDA5C1" wp14:editId="59CCCE67">
+            <wp:extent cx="1760220" cy="182880"/>
+            <wp:effectExtent l="0" t="0" r="0" b="7620"/>
+            <wp:docPr id="42" name="Picture 42" descr="\theta_j|K_j \sim \Gamma(\alpha + K_j, \beta + n_j)"/>
+            <wp:cNvGraphicFramePr>
+              <a:graphicFrameLocks xmlns:a="http://schemas.openxmlformats.org/drawingml/2006/main" noChangeAspect="1"/>
+            </wp:cNvGraphicFramePr>
+            <a:graphic xmlns:a="http://schemas.openxmlformats.org/drawingml/2006/main">
+              <a:graphicData uri="http://schemas.openxmlformats.org/drawingml/2006/picture">
+                <pic:pic xmlns:pic="http://schemas.openxmlformats.org/drawingml/2006/picture">
+                  <pic:nvPicPr>
+                    <pic:cNvPr id="0" name="Picture 42" descr="\theta_j|K_j \sim \Gamma(\alpha + K_j, \beta + n_j)"/>
+                    <pic:cNvPicPr>
+                      <a:picLocks noChangeAspect="1" noChangeArrowheads="1"/>
+                    </pic:cNvPicPr>
+                  </pic:nvPicPr>
+                  <pic:blipFill>
+                    <a:blip r:embed="rId21">
+                      <a:extLst>
+                        <a:ext uri="{28A0092B-C50C-407E-A947-70E740481C1C}">
+                          <a14:useLocalDpi xmlns:a14="http://schemas.microsoft.com/office/drawing/2010/main" val="0"/>
+                        </a:ext>
+                      </a:extLst>
+                    </a:blip>
+                    <a:srcRect/>
+                    <a:stretch>
+                      <a:fillRect/>
+                    </a:stretch>
+                  </pic:blipFill>
+                  <pic:spPr bwMode="auto">
+                    <a:xfrm>
+                      <a:off x="0" y="0"/>
+                      <a:ext cx="1760220" cy="182880"/>
+                    </a:xfrm>
+                    <a:prstGeom prst="rect">
+                      <a:avLst/>
+                    </a:prstGeom>
+                    <a:noFill/>
+                    <a:ln>
+                      <a:noFill/>
+                    </a:ln>
+                  </pic:spPr>
+                </pic:pic>
+              </a:graphicData>
+            </a:graphic>
+          </wp:inline>
+        </w:drawing>
+      </w:r>
+      <w:r>
+        <w:rPr>
+          <w:rFonts w:ascii="Times New Roman" w:eastAsia="Times New Roman" w:hAnsi="Times New Roman" w:cs="Times New Roman"/>
+          <w:sz w:val="20"/>
+          <w:szCs w:val="20"/>
+          <w:lang w:eastAsia="en-IN"/>
+        </w:rPr>
+        <w:t>. For small counties, the posterior will be extremely close to the prior; for larger counties, the likelihood will take over.</w:t>
+      </w:r>
+    </w:p>
+    <w:p>
+      <w:pPr>
+        <w:spacing w:before="100" w:beforeAutospacing="1" w:after="100" w:afterAutospacing="1" w:line="240" w:lineRule="auto"/>
+        <w:rPr>
+          <w:rFonts w:ascii="Times New Roman" w:eastAsia="Times New Roman" w:hAnsi="Times New Roman" w:cs="Times New Roman"/>
+          <w:sz w:val="20"/>
+          <w:szCs w:val="20"/>
+          <w:lang w:eastAsia="en-IN"/>
+        </w:rPr>
+      </w:pPr>
+      <w:r>
+        <w:rPr>
+          <w:rFonts w:ascii="Times New Roman" w:eastAsia="Times New Roman" w:hAnsi="Times New Roman" w:cs="Times New Roman"/>
+          <w:sz w:val="20"/>
+          <w:szCs w:val="20"/>
+          <w:lang w:eastAsia="en-IN"/>
+        </w:rPr>
+        <w:t xml:space="preserve">It is usually a shame to use only point estimates, but here it will be sufficient: let us compute the posterior mean of </w:t>
+      </w:r>
+      <w:r>
+        <w:rPr>
+          <w:rFonts w:ascii="Times New Roman" w:eastAsia="Times New Roman" w:hAnsi="Times New Roman" w:cs="Times New Roman"/>
+          <w:noProof/>
+          <w:sz w:val="20"/>
+          <w:szCs w:val="20"/>
+          <w:lang w:eastAsia="en-IN"/>
+        </w:rPr>
+        <w:drawing>
+          <wp:inline distT="0" distB="0" distL="0" distR="0" wp14:anchorId="211737D6" wp14:editId="12C5CE3C">
+            <wp:extent cx="121920" cy="175260"/>
+            <wp:effectExtent l="0" t="0" r="0" b="0"/>
+            <wp:docPr id="43" name="Picture 43" descr="\theta_j"/>
+            <wp:cNvGraphicFramePr>
+              <a:graphicFrameLocks xmlns:a="http://schemas.openxmlformats.org/drawingml/2006/main" noChangeAspect="1"/>
+            </wp:cNvGraphicFramePr>
+            <a:graphic xmlns:a="http://schemas.openxmlformats.org/drawingml/2006/main">
+              <a:graphicData uri="http://schemas.openxmlformats.org/drawingml/2006/picture">
+                <pic:pic xmlns:pic="http://schemas.openxmlformats.org/drawingml/2006/picture">
+                  <pic:nvPicPr>
+                    <pic:cNvPr id="0" name="Picture 43" descr="\theta_j"/>
+                    <pic:cNvPicPr>
+                      <a:picLocks noChangeAspect="1" noChangeArrowheads="1"/>
+                    </pic:cNvPicPr>
+                  </pic:nvPicPr>
+                  <pic:blipFill>
+                    <a:blip r:embed="rId8">
+                      <a:extLst>
+                        <a:ext uri="{28A0092B-C50C-407E-A947-70E740481C1C}">
+                          <a14:useLocalDpi xmlns:a14="http://schemas.microsoft.com/office/drawing/2010/main" val="0"/>
+                        </a:ext>
+                      </a:extLst>
+                    </a:blip>
+                    <a:srcRect/>
+                    <a:stretch>
+                      <a:fillRect/>
+                    </a:stretch>
+                  </pic:blipFill>
+                  <pic:spPr bwMode="auto">
+                    <a:xfrm>
+                      <a:off x="0" y="0"/>
+                      <a:ext cx="121920" cy="175260"/>
+                    </a:xfrm>
+                    <a:prstGeom prst="rect">
+                      <a:avLst/>
+                    </a:prstGeom>
+                    <a:noFill/>
+                    <a:ln>
+                      <a:noFill/>
+                    </a:ln>
+                  </pic:spPr>
+                </pic:pic>
+              </a:graphicData>
+            </a:graphic>
+          </wp:inline>
+        </w:drawing>
+      </w:r>
+      <w:r>
+        <w:rPr>
+          <w:rFonts w:ascii="Times New Roman" w:eastAsia="Times New Roman" w:hAnsi="Times New Roman" w:cs="Times New Roman"/>
+          <w:sz w:val="20"/>
+          <w:szCs w:val="20"/>
+          <w:lang w:eastAsia="en-IN"/>
+        </w:rPr>
+        <w:t>. Because the prior has a strong impact on counties with low population, the histogram looks very different:</w:t>
+      </w:r>
+    </w:p>
+    <w:p>
+      <w:pPr>
+        <w:tabs>
+          <w:tab w:val="left" w:pos="916"/>
+          <w:tab w:val="left" w:pos="1832"/>
+          <w:tab w:val="left" w:pos="2748"/>
+          <w:tab w:val="left" w:pos="3664"/>
+          <w:tab w:val="left" w:pos="4580"/>
+          <w:tab w:val="left" w:pos="5496"/>
+          <w:tab w:val="left" w:pos="6412"/>
+          <w:tab w:val="left" w:pos="7328"/>
+          <w:tab w:val="left" w:pos="8244"/>
+          <w:tab w:val="left" w:pos="9160"/>
+          <w:tab w:val="left" w:pos="10076"/>
+          <w:tab w:val="left" w:pos="10992"/>
+          <w:tab w:val="left" w:pos="11908"/>
+          <w:tab w:val="left" w:pos="12824"/>
+          <w:tab w:val="left" w:pos="13740"/>
+          <w:tab w:val="left" w:pos="14656"/>
+        </w:tabs>
+        <w:spacing w:after="0" w:line="240" w:lineRule="auto"/>
+        <w:rPr>
+          <w:rFonts w:ascii="Courier New" w:eastAsia="Times New Roman" w:hAnsi="Courier New" w:cs="Courier New"/>
+          <w:sz w:val="20"/>
+          <w:szCs w:val="20"/>
+          <w:lang w:eastAsia="en-IN"/>
+        </w:rPr>
+      </w:pPr>
+      <w:r>
+        <w:rPr>
+          <w:rFonts w:ascii="Courier New" w:eastAsia="Times New Roman" w:hAnsi="Courier New" w:cs="Courier New"/>
+          <w:sz w:val="20"/>
+          <w:szCs w:val="20"/>
+          <w:lang w:eastAsia="en-IN"/>
+        </w:rPr>
+        <w:t>alpha = 15</w:t>
+      </w:r>
+    </w:p>
+    <w:p>
+      <w:pPr>
+        <w:tabs>
+          <w:tab w:val="left" w:pos="916"/>
+          <w:tab w:val="left" w:pos="1832"/>
+          <w:tab w:val="left" w:pos="2748"/>
+          <w:tab w:val="left" w:pos="3664"/>
+          <w:tab w:val="left" w:pos="4580"/>
+          <w:tab w:val="left" w:pos="5496"/>
+          <w:tab w:val="left" w:pos="6412"/>
+          <w:tab w:val="left" w:pos="7328"/>
+          <w:tab w:val="left" w:pos="8244"/>
+          <w:tab w:val="left" w:pos="9160"/>
+          <w:tab w:val="left" w:pos="10076"/>
+          <w:tab w:val="left" w:pos="10992"/>
+          <w:tab w:val="left" w:pos="11908"/>
+          <w:tab w:val="left" w:pos="12824"/>
+          <w:tab w:val="left" w:pos="13740"/>
+          <w:tab w:val="left" w:pos="14656"/>
+        </w:tabs>
+        <w:spacing w:after="0" w:line="240" w:lineRule="auto"/>
+        <w:rPr>
+          <w:rFonts w:ascii="Courier New" w:eastAsia="Times New Roman" w:hAnsi="Courier New" w:cs="Courier New"/>
+          <w:sz w:val="20"/>
+          <w:szCs w:val="20"/>
+          <w:lang w:eastAsia="en-IN"/>
+        </w:rPr>
+      </w:pPr>
+      <w:r>
+        <w:rPr>
+          <w:rFonts w:ascii="Courier New" w:eastAsia="Times New Roman" w:hAnsi="Courier New" w:cs="Courier New"/>
+          <w:sz w:val="20"/>
+          <w:szCs w:val="20"/>
+          <w:lang w:eastAsia="en-IN"/>
+        </w:rPr>
+        <w:t>beta = 2e5</w:t>
+      </w:r>
+    </w:p>
+    <w:p>
+      <w:pPr>
+        <w:tabs>
+          <w:tab w:val="left" w:pos="916"/>
+          <w:tab w:val="left" w:pos="1832"/>
+          <w:tab w:val="left" w:pos="2748"/>
+          <w:tab w:val="left" w:pos="3664"/>
+          <w:tab w:val="left" w:pos="4580"/>
+          <w:tab w:val="left" w:pos="5496"/>
+          <w:tab w:val="left" w:pos="6412"/>
+          <w:tab w:val="left" w:pos="7328"/>
+          <w:tab w:val="left" w:pos="8244"/>
+          <w:tab w:val="left" w:pos="9160"/>
+          <w:tab w:val="left" w:pos="10076"/>
+          <w:tab w:val="left" w:pos="10992"/>
+          <w:tab w:val="left" w:pos="11908"/>
+          <w:tab w:val="left" w:pos="12824"/>
+          <w:tab w:val="left" w:pos="13740"/>
+          <w:tab w:val="left" w:pos="14656"/>
+        </w:tabs>
+        <w:spacing w:after="0" w:line="240" w:lineRule="auto"/>
+        <w:rPr>
+          <w:rFonts w:ascii="Courier New" w:eastAsia="Times New Roman" w:hAnsi="Courier New" w:cs="Courier New"/>
+          <w:sz w:val="20"/>
+          <w:szCs w:val="20"/>
+          <w:lang w:eastAsia="en-IN"/>
+        </w:rPr>
+      </w:pPr>
+      <w:r>
+        <w:rPr>
+          <w:rFonts w:ascii="Courier New" w:eastAsia="Times New Roman" w:hAnsi="Courier New" w:cs="Courier New"/>
+          <w:sz w:val="20"/>
+          <w:szCs w:val="20"/>
+          <w:lang w:eastAsia="en-IN"/>
+        </w:rPr>
+        <w:t>d$thetabayes = (alpha + d$dct) / (beta + d$pop)</w:t>
+      </w:r>
+    </w:p>
+    <w:p>
+      <w:pPr>
+        <w:tabs>
+          <w:tab w:val="left" w:pos="916"/>
+          <w:tab w:val="left" w:pos="1832"/>
+          <w:tab w:val="left" w:pos="2748"/>
+          <w:tab w:val="left" w:pos="3664"/>
+          <w:tab w:val="left" w:pos="4580"/>
+          <w:tab w:val="left" w:pos="5496"/>
+          <w:tab w:val="left" w:pos="6412"/>
+          <w:tab w:val="left" w:pos="7328"/>
+          <w:tab w:val="left" w:pos="8244"/>
+          <w:tab w:val="left" w:pos="9160"/>
+          <w:tab w:val="left" w:pos="10076"/>
+          <w:tab w:val="left" w:pos="10992"/>
+          <w:tab w:val="left" w:pos="11908"/>
+          <w:tab w:val="left" w:pos="12824"/>
+          <w:tab w:val="left" w:pos="13740"/>
+          <w:tab w:val="left" w:pos="14656"/>
+        </w:tabs>
+        <w:spacing w:after="0" w:line="240" w:lineRule="auto"/>
+        <w:rPr>
+          <w:rFonts w:ascii="Courier New" w:eastAsia="Times New Roman" w:hAnsi="Courier New" w:cs="Courier New"/>
+          <w:sz w:val="20"/>
+          <w:szCs w:val="20"/>
+          <w:lang w:eastAsia="en-IN"/>
+        </w:rPr>
+      </w:pPr>
+      <w:r>
+        <w:rPr>
+          <w:rFonts w:ascii="Courier New" w:eastAsia="Times New Roman" w:hAnsi="Courier New" w:cs="Courier New"/>
+          <w:sz w:val="20"/>
+          <w:szCs w:val="20"/>
+          <w:lang w:eastAsia="en-IN"/>
+        </w:rPr>
+        <w:t xml:space="preserve">ggplot(data=d, aes(d$thetabayes)) + </w:t>
+      </w:r>
+    </w:p>
+    <w:p>
+      <w:pPr>
+        <w:tabs>
+          <w:tab w:val="left" w:pos="916"/>
+          <w:tab w:val="left" w:pos="1832"/>
+          <w:tab w:val="left" w:pos="2748"/>
+          <w:tab w:val="left" w:pos="3664"/>
+          <w:tab w:val="left" w:pos="4580"/>
+          <w:tab w:val="left" w:pos="5496"/>
+          <w:tab w:val="left" w:pos="6412"/>
+          <w:tab w:val="left" w:pos="7328"/>
+          <w:tab w:val="left" w:pos="8244"/>
+          <w:tab w:val="left" w:pos="9160"/>
+          <w:tab w:val="left" w:pos="10076"/>
+          <w:tab w:val="left" w:pos="10992"/>
+          <w:tab w:val="left" w:pos="11908"/>
+          <w:tab w:val="left" w:pos="12824"/>
+          <w:tab w:val="left" w:pos="13740"/>
+          <w:tab w:val="left" w:pos="14656"/>
+        </w:tabs>
+        <w:spacing w:after="0" w:line="240" w:lineRule="auto"/>
+        <w:rPr>
+          <w:rFonts w:ascii="Courier New" w:eastAsia="Times New Roman" w:hAnsi="Courier New" w:cs="Courier New"/>
+          <w:sz w:val="20"/>
+          <w:szCs w:val="20"/>
+          <w:lang w:eastAsia="en-IN"/>
+        </w:rPr>
+      </w:pPr>
+      <w:r>
+        <w:rPr>
+          <w:rFonts w:ascii="Courier New" w:eastAsia="Times New Roman" w:hAnsi="Courier New" w:cs="Courier New"/>
+          <w:sz w:val="20"/>
+          <w:szCs w:val="20"/>
+          <w:lang w:eastAsia="en-IN"/>
+        </w:rPr>
+        <w:t xml:space="preserve">  geom_histogram(bins=30, fill="lightblue") + </w:t>
+      </w:r>
+    </w:p>
+    <w:p>
+      <w:pPr>
+        <w:tabs>
+          <w:tab w:val="left" w:pos="916"/>
+          <w:tab w:val="left" w:pos="1832"/>
+          <w:tab w:val="left" w:pos="2748"/>
+          <w:tab w:val="left" w:pos="3664"/>
+          <w:tab w:val="left" w:pos="4580"/>
+          <w:tab w:val="left" w:pos="5496"/>
+          <w:tab w:val="left" w:pos="6412"/>
+          <w:tab w:val="left" w:pos="7328"/>
+          <w:tab w:val="left" w:pos="8244"/>
+          <w:tab w:val="left" w:pos="9160"/>
+          <w:tab w:val="left" w:pos="10076"/>
+          <w:tab w:val="left" w:pos="10992"/>
+          <w:tab w:val="left" w:pos="11908"/>
+          <w:tab w:val="left" w:pos="12824"/>
+          <w:tab w:val="left" w:pos="13740"/>
+          <w:tab w:val="left" w:pos="14656"/>
+        </w:tabs>
+        <w:spacing w:after="0" w:line="240" w:lineRule="auto"/>
+        <w:rPr>
+          <w:rFonts w:ascii="Courier New" w:eastAsia="Times New Roman" w:hAnsi="Courier New" w:cs="Courier New"/>
+          <w:sz w:val="20"/>
+          <w:szCs w:val="20"/>
+          <w:lang w:eastAsia="en-IN"/>
+        </w:rPr>
+      </w:pPr>
+      <w:r>
+        <w:rPr>
+          <w:rFonts w:ascii="Courier New" w:eastAsia="Times New Roman" w:hAnsi="Courier New" w:cs="Courier New"/>
+          <w:sz w:val="20"/>
+          <w:szCs w:val="20"/>
+          <w:lang w:eastAsia="en-IN"/>
+        </w:rPr>
+        <w:t xml:space="preserve">  labs(x="Estimated kidney cancer death rate (posterior mean)", </w:t>
+      </w:r>
+    </w:p>
+    <w:p>
+      <w:pPr>
+        <w:tabs>
+          <w:tab w:val="left" w:pos="916"/>
+          <w:tab w:val="left" w:pos="1832"/>
+          <w:tab w:val="left" w:pos="2748"/>
+          <w:tab w:val="left" w:pos="3664"/>
+          <w:tab w:val="left" w:pos="4580"/>
+          <w:tab w:val="left" w:pos="5496"/>
+          <w:tab w:val="left" w:pos="6412"/>
+          <w:tab w:val="left" w:pos="7328"/>
+          <w:tab w:val="left" w:pos="8244"/>
+          <w:tab w:val="left" w:pos="9160"/>
+          <w:tab w:val="left" w:pos="10076"/>
+          <w:tab w:val="left" w:pos="10992"/>
+          <w:tab w:val="left" w:pos="11908"/>
+          <w:tab w:val="left" w:pos="12824"/>
+          <w:tab w:val="left" w:pos="13740"/>
+          <w:tab w:val="left" w:pos="14656"/>
+        </w:tabs>
+        <w:spacing w:after="0" w:line="240" w:lineRule="auto"/>
+        <w:rPr>
+          <w:rFonts w:ascii="Courier New" w:eastAsia="Times New Roman" w:hAnsi="Courier New" w:cs="Courier New"/>
+          <w:sz w:val="20"/>
+          <w:szCs w:val="20"/>
+          <w:lang w:eastAsia="en-IN"/>
+        </w:rPr>
+      </w:pPr>
+      <w:r>
+        <w:rPr>
+          <w:rFonts w:ascii="Courier New" w:eastAsia="Times New Roman" w:hAnsi="Courier New" w:cs="Courier New"/>
+          <w:sz w:val="20"/>
+          <w:szCs w:val="20"/>
+          <w:lang w:eastAsia="en-IN"/>
+        </w:rPr>
+        <w:t xml:space="preserve">       y="Number of counties") +</w:t>
+      </w:r>
+    </w:p>
+    <w:p>
+      <w:pPr>
+        <w:tabs>
+          <w:tab w:val="left" w:pos="916"/>
+          <w:tab w:val="left" w:pos="1832"/>
+          <w:tab w:val="left" w:pos="2748"/>
+          <w:tab w:val="left" w:pos="3664"/>
+          <w:tab w:val="left" w:pos="4580"/>
+          <w:tab w:val="left" w:pos="5496"/>
+          <w:tab w:val="left" w:pos="6412"/>
+          <w:tab w:val="left" w:pos="7328"/>
+          <w:tab w:val="left" w:pos="8244"/>
+          <w:tab w:val="left" w:pos="9160"/>
+          <w:tab w:val="left" w:pos="10076"/>
+          <w:tab w:val="left" w:pos="10992"/>
+          <w:tab w:val="left" w:pos="11908"/>
+          <w:tab w:val="left" w:pos="12824"/>
+          <w:tab w:val="left" w:pos="13740"/>
+          <w:tab w:val="left" w:pos="14656"/>
+        </w:tabs>
+        <w:spacing w:after="0" w:line="240" w:lineRule="auto"/>
+        <w:rPr>
+          <w:rFonts w:ascii="Courier New" w:eastAsia="Times New Roman" w:hAnsi="Courier New" w:cs="Courier New"/>
+          <w:sz w:val="20"/>
+          <w:szCs w:val="20"/>
+          <w:lang w:eastAsia="en-IN"/>
+        </w:rPr>
+      </w:pPr>
+      <w:r>
+        <w:rPr>
+          <w:rFonts w:ascii="Courier New" w:eastAsia="Times New Roman" w:hAnsi="Courier New" w:cs="Courier New"/>
+          <w:sz w:val="20"/>
+          <w:szCs w:val="20"/>
+          <w:lang w:eastAsia="en-IN"/>
+        </w:rPr>
+        <w:t xml:space="preserve">  xlim(c(-1e-5, 5e-4))</w:t>
+      </w:r>
+    </w:p>
+    <w:p>
+      <w:pPr>
+        <w:spacing w:before="100" w:beforeAutospacing="1" w:after="100" w:afterAutospacing="1" w:line="240" w:lineRule="auto"/>
+        <w:rPr>
+          <w:rFonts w:ascii="Times New Roman" w:eastAsia="Times New Roman" w:hAnsi="Times New Roman" w:cs="Times New Roman"/>
+          <w:sz w:val="20"/>
+          <w:szCs w:val="20"/>
+          <w:lang w:eastAsia="en-IN"/>
+        </w:rPr>
+      </w:pPr>
+      <w:r>
+        <w:rPr>
+          <w:rFonts w:ascii="Times New Roman" w:eastAsia="Times New Roman" w:hAnsi="Times New Roman" w:cs="Times New Roman"/>
+          <w:noProof/>
+          <w:sz w:val="20"/>
+          <w:szCs w:val="20"/>
+          <w:lang w:eastAsia="en-IN"/>
+        </w:rPr>
+        <w:lastRenderedPageBreak/>
+        <w:drawing>
+          <wp:inline distT="0" distB="0" distL="0" distR="0" wp14:anchorId="49857DD5" wp14:editId="21392A66">
+            <wp:extent cx="4335780" cy="4335780"/>
+            <wp:effectExtent l="0" t="0" r="7620" b="7620"/>
+            <wp:docPr id="44" name="Picture 44" descr="plot of chunk unnamed-chunk-6"/>
+            <wp:cNvGraphicFramePr>
+              <a:graphicFrameLocks xmlns:a="http://schemas.openxmlformats.org/drawingml/2006/main" noChangeAspect="1"/>
+            </wp:cNvGraphicFramePr>
+            <a:graphic xmlns:a="http://schemas.openxmlformats.org/drawingml/2006/main">
+              <a:graphicData uri="http://schemas.openxmlformats.org/drawingml/2006/picture">
+                <pic:pic xmlns:pic="http://schemas.openxmlformats.org/drawingml/2006/picture">
+                  <pic:nvPicPr>
+                    <pic:cNvPr id="0" name="Picture 44" descr="plot of chunk unnamed-chunk-6"/>
                     <pic:cNvPicPr>
                       <a:picLocks noChangeAspect="1" noChangeArrowheads="1"/>
                     </pic:cNvPicPr>
@@ -2769,482 +2753,21 @@
     <w:p>
       <w:pPr>
         <w:spacing w:before="100" w:beforeAutospacing="1" w:after="100" w:afterAutospacing="1" w:line="240" w:lineRule="auto"/>
-        <w:outlineLvl w:val="1"/>
-        <w:rPr>
-          <w:rFonts w:ascii="Times New Roman" w:eastAsia="Times New Roman" w:hAnsi="Times New Roman" w:cs="Times New Roman"/>
-          <w:b/>
-          <w:bCs/>
-          <w:sz w:val="36"/>
-          <w:szCs w:val="36"/>
-          <w:lang w:eastAsia="en-IN"/>
-        </w:rPr>
-      </w:pPr>
-      <w:r>
-        <w:rPr>
-          <w:rFonts w:ascii="Times New Roman" w:eastAsia="Times New Roman" w:hAnsi="Times New Roman" w:cs="Times New Roman"/>
-          <w:b/>
-          <w:bCs/>
-          <w:sz w:val="36"/>
-          <w:szCs w:val="36"/>
-          <w:lang w:eastAsia="en-IN"/>
-        </w:rPr>
-        <w:t>Bayesian approach</w:t>
-      </w:r>
-    </w:p>
-    <w:p>
-      <w:pPr>
-        <w:spacing w:before="100" w:beforeAutospacing="1" w:after="100" w:afterAutospacing="1" w:line="240" w:lineRule="auto"/>
-        <w:rPr>
-          <w:rFonts w:ascii="Times New Roman" w:eastAsia="Times New Roman" w:hAnsi="Times New Roman" w:cs="Times New Roman"/>
-          <w:sz w:val="20"/>
-          <w:szCs w:val="20"/>
-          <w:lang w:eastAsia="en-IN"/>
-        </w:rPr>
-      </w:pPr>
-      <w:r>
-        <w:rPr>
-          <w:rFonts w:ascii="Times New Roman" w:eastAsia="Times New Roman" w:hAnsi="Times New Roman" w:cs="Times New Roman"/>
-          <w:sz w:val="20"/>
-          <w:szCs w:val="20"/>
-          <w:lang w:eastAsia="en-IN"/>
-        </w:rPr>
-        <w:t xml:space="preserve">If you have ever followed a Bayesian modelling course, you are probably screaming that this calls for a hierarchical model. I agree (and I’m pretty sure the authors of BDA do as well), but here is a more basic Bayesian approach. Take a common </w:t>
-      </w:r>
-      <w:r>
-        <w:rPr>
-          <w:rFonts w:ascii="Times New Roman" w:eastAsia="Times New Roman" w:hAnsi="Times New Roman" w:cs="Times New Roman"/>
-          <w:noProof/>
-          <w:sz w:val="20"/>
-          <w:szCs w:val="20"/>
-          <w:lang w:eastAsia="en-IN"/>
-        </w:rPr>
-        <w:drawing>
-          <wp:inline distT="0" distB="0" distL="0" distR="0" wp14:anchorId="154F4E1F" wp14:editId="1E74C5E5">
-            <wp:extent cx="464820" cy="160020"/>
-            <wp:effectExtent l="0" t="0" r="0" b="0"/>
-            <wp:docPr id="38" name="Picture 38" descr="\Gamma(\alpha, \beta)"/>
-            <wp:cNvGraphicFramePr>
-              <a:graphicFrameLocks xmlns:a="http://schemas.openxmlformats.org/drawingml/2006/main" noChangeAspect="1"/>
-            </wp:cNvGraphicFramePr>
-            <a:graphic xmlns:a="http://schemas.openxmlformats.org/drawingml/2006/main">
-              <a:graphicData uri="http://schemas.openxmlformats.org/drawingml/2006/picture">
-                <pic:pic xmlns:pic="http://schemas.openxmlformats.org/drawingml/2006/picture">
-                  <pic:nvPicPr>
-                    <pic:cNvPr id="0" name="Picture 38" descr="\Gamma(\alpha, \beta)"/>
-                    <pic:cNvPicPr>
-                      <a:picLocks noChangeAspect="1" noChangeArrowheads="1"/>
-                    </pic:cNvPicPr>
-                  </pic:nvPicPr>
-                  <pic:blipFill>
-                    <a:blip r:embed="rId23">
-                      <a:extLst>
-                        <a:ext uri="{28A0092B-C50C-407E-A947-70E740481C1C}">
-                          <a14:useLocalDpi xmlns:a14="http://schemas.microsoft.com/office/drawing/2010/main" val="0"/>
-                        </a:ext>
-                      </a:extLst>
-                    </a:blip>
-                    <a:srcRect/>
-                    <a:stretch>
-                      <a:fillRect/>
-                    </a:stretch>
-                  </pic:blipFill>
-                  <pic:spPr bwMode="auto">
-                    <a:xfrm>
-                      <a:off x="0" y="0"/>
-                      <a:ext cx="464820" cy="160020"/>
-                    </a:xfrm>
-                    <a:prstGeom prst="rect">
-                      <a:avLst/>
-                    </a:prstGeom>
-                    <a:noFill/>
-                    <a:ln>
-                      <a:noFill/>
-                    </a:ln>
-                  </pic:spPr>
-                </pic:pic>
-              </a:graphicData>
-            </a:graphic>
-          </wp:inline>
-        </w:drawing>
-      </w:r>
-      <w:r>
-        <w:rPr>
-          <w:rFonts w:ascii="Times New Roman" w:eastAsia="Times New Roman" w:hAnsi="Times New Roman" w:cs="Times New Roman"/>
-          <w:sz w:val="20"/>
-          <w:szCs w:val="20"/>
-          <w:lang w:eastAsia="en-IN"/>
-        </w:rPr>
-        <w:t xml:space="preserve">distribution for all the </w:t>
-      </w:r>
-      <w:r>
-        <w:rPr>
-          <w:rFonts w:ascii="Times New Roman" w:eastAsia="Times New Roman" w:hAnsi="Times New Roman" w:cs="Times New Roman"/>
-          <w:noProof/>
-          <w:sz w:val="20"/>
-          <w:szCs w:val="20"/>
-          <w:lang w:eastAsia="en-IN"/>
-        </w:rPr>
-        <w:drawing>
-          <wp:inline distT="0" distB="0" distL="0" distR="0" wp14:anchorId="00D8A961" wp14:editId="12E690C9">
-            <wp:extent cx="228600" cy="182880"/>
-            <wp:effectExtent l="0" t="0" r="0" b="7620"/>
-            <wp:docPr id="39" name="Picture 39" descr="(\theta_j)"/>
-            <wp:cNvGraphicFramePr>
-              <a:graphicFrameLocks xmlns:a="http://schemas.openxmlformats.org/drawingml/2006/main" noChangeAspect="1"/>
-            </wp:cNvGraphicFramePr>
-            <a:graphic xmlns:a="http://schemas.openxmlformats.org/drawingml/2006/main">
-              <a:graphicData uri="http://schemas.openxmlformats.org/drawingml/2006/picture">
-                <pic:pic xmlns:pic="http://schemas.openxmlformats.org/drawingml/2006/picture">
-                  <pic:nvPicPr>
-                    <pic:cNvPr id="0" name="Picture 39" descr="(\theta_j)"/>
-                    <pic:cNvPicPr>
-                      <a:picLocks noChangeAspect="1" noChangeArrowheads="1"/>
-                    </pic:cNvPicPr>
-                  </pic:nvPicPr>
-                  <pic:blipFill>
-                    <a:blip r:embed="rId21">
-                      <a:extLst>
-                        <a:ext uri="{28A0092B-C50C-407E-A947-70E740481C1C}">
-                          <a14:useLocalDpi xmlns:a14="http://schemas.microsoft.com/office/drawing/2010/main" val="0"/>
-                        </a:ext>
-                      </a:extLst>
-                    </a:blip>
-                    <a:srcRect/>
-                    <a:stretch>
-                      <a:fillRect/>
-                    </a:stretch>
-                  </pic:blipFill>
-                  <pic:spPr bwMode="auto">
-                    <a:xfrm>
-                      <a:off x="0" y="0"/>
-                      <a:ext cx="228600" cy="182880"/>
-                    </a:xfrm>
-                    <a:prstGeom prst="rect">
-                      <a:avLst/>
-                    </a:prstGeom>
-                    <a:noFill/>
-                    <a:ln>
-                      <a:noFill/>
-                    </a:ln>
-                  </pic:spPr>
-                </pic:pic>
-              </a:graphicData>
-            </a:graphic>
-          </wp:inline>
-        </w:drawing>
-      </w:r>
-      <w:r>
-        <w:rPr>
-          <w:rFonts w:ascii="Times New Roman" w:eastAsia="Times New Roman" w:hAnsi="Times New Roman" w:cs="Times New Roman"/>
-          <w:sz w:val="20"/>
-          <w:szCs w:val="20"/>
-          <w:lang w:eastAsia="en-IN"/>
-        </w:rPr>
-        <w:t xml:space="preserve">; I’ll go for </w:t>
-      </w:r>
-      <w:r>
-        <w:rPr>
-          <w:rFonts w:ascii="Times New Roman" w:eastAsia="Times New Roman" w:hAnsi="Times New Roman" w:cs="Times New Roman"/>
-          <w:noProof/>
-          <w:sz w:val="20"/>
-          <w:szCs w:val="20"/>
-          <w:lang w:eastAsia="en-IN"/>
-        </w:rPr>
-        <w:drawing>
-          <wp:inline distT="0" distB="0" distL="0" distR="0" wp14:anchorId="324D1862" wp14:editId="52AD30C5">
-            <wp:extent cx="457200" cy="106680"/>
-            <wp:effectExtent l="0" t="0" r="0" b="7620"/>
-            <wp:docPr id="40" name="Picture 40" descr="\alpha=15"/>
-            <wp:cNvGraphicFramePr>
-              <a:graphicFrameLocks xmlns:a="http://schemas.openxmlformats.org/drawingml/2006/main" noChangeAspect="1"/>
-            </wp:cNvGraphicFramePr>
-            <a:graphic xmlns:a="http://schemas.openxmlformats.org/drawingml/2006/main">
-              <a:graphicData uri="http://schemas.openxmlformats.org/drawingml/2006/picture">
-                <pic:pic xmlns:pic="http://schemas.openxmlformats.org/drawingml/2006/picture">
-                  <pic:nvPicPr>
-                    <pic:cNvPr id="0" name="Picture 40" descr="\alpha=15"/>
-                    <pic:cNvPicPr>
-                      <a:picLocks noChangeAspect="1" noChangeArrowheads="1"/>
-                    </pic:cNvPicPr>
-                  </pic:nvPicPr>
-                  <pic:blipFill>
-                    <a:blip r:embed="rId24">
-                      <a:extLst>
-                        <a:ext uri="{28A0092B-C50C-407E-A947-70E740481C1C}">
-                          <a14:useLocalDpi xmlns:a14="http://schemas.microsoft.com/office/drawing/2010/main" val="0"/>
-                        </a:ext>
-                      </a:extLst>
-                    </a:blip>
-                    <a:srcRect/>
-                    <a:stretch>
-                      <a:fillRect/>
-                    </a:stretch>
-                  </pic:blipFill>
-                  <pic:spPr bwMode="auto">
-                    <a:xfrm>
-                      <a:off x="0" y="0"/>
-                      <a:ext cx="457200" cy="106680"/>
-                    </a:xfrm>
-                    <a:prstGeom prst="rect">
-                      <a:avLst/>
-                    </a:prstGeom>
-                    <a:noFill/>
-                    <a:ln>
-                      <a:noFill/>
-                    </a:ln>
-                  </pic:spPr>
-                </pic:pic>
-              </a:graphicData>
-            </a:graphic>
-          </wp:inline>
-        </w:drawing>
-      </w:r>
-      <w:r>
-        <w:rPr>
-          <w:rFonts w:ascii="Times New Roman" w:eastAsia="Times New Roman" w:hAnsi="Times New Roman" w:cs="Times New Roman"/>
-          <w:sz w:val="20"/>
-          <w:szCs w:val="20"/>
-          <w:lang w:eastAsia="en-IN"/>
-        </w:rPr>
-        <w:t xml:space="preserve">and </w:t>
-      </w:r>
-      <w:r>
-        <w:rPr>
-          <w:rFonts w:ascii="Times New Roman" w:eastAsia="Times New Roman" w:hAnsi="Times New Roman" w:cs="Times New Roman"/>
-          <w:noProof/>
-          <w:sz w:val="20"/>
-          <w:szCs w:val="20"/>
-          <w:lang w:eastAsia="en-IN"/>
-        </w:rPr>
-        <w:drawing>
-          <wp:inline distT="0" distB="0" distL="0" distR="0" wp14:anchorId="5934CA7F" wp14:editId="594952E3">
-            <wp:extent cx="822960" cy="152400"/>
-            <wp:effectExtent l="0" t="0" r="0" b="0"/>
-            <wp:docPr id="41" name="Picture 41" descr="\beta = 200\ 000"/>
-            <wp:cNvGraphicFramePr>
-              <a:graphicFrameLocks xmlns:a="http://schemas.openxmlformats.org/drawingml/2006/main" noChangeAspect="1"/>
-            </wp:cNvGraphicFramePr>
-            <a:graphic xmlns:a="http://schemas.openxmlformats.org/drawingml/2006/main">
-              <a:graphicData uri="http://schemas.openxmlformats.org/drawingml/2006/picture">
-                <pic:pic xmlns:pic="http://schemas.openxmlformats.org/drawingml/2006/picture">
-                  <pic:nvPicPr>
-                    <pic:cNvPr id="0" name="Picture 41" descr="\beta = 200\ 000"/>
-                    <pic:cNvPicPr>
-                      <a:picLocks noChangeAspect="1" noChangeArrowheads="1"/>
-                    </pic:cNvPicPr>
-                  </pic:nvPicPr>
-                  <pic:blipFill>
-                    <a:blip r:embed="rId25">
-                      <a:extLst>
-                        <a:ext uri="{28A0092B-C50C-407E-A947-70E740481C1C}">
-                          <a14:useLocalDpi xmlns:a14="http://schemas.microsoft.com/office/drawing/2010/main" val="0"/>
-                        </a:ext>
-                      </a:extLst>
-                    </a:blip>
-                    <a:srcRect/>
-                    <a:stretch>
-                      <a:fillRect/>
-                    </a:stretch>
-                  </pic:blipFill>
-                  <pic:spPr bwMode="auto">
-                    <a:xfrm>
-                      <a:off x="0" y="0"/>
-                      <a:ext cx="822960" cy="152400"/>
-                    </a:xfrm>
-                    <a:prstGeom prst="rect">
-                      <a:avLst/>
-                    </a:prstGeom>
-                    <a:noFill/>
-                    <a:ln>
-                      <a:noFill/>
-                    </a:ln>
-                  </pic:spPr>
-                </pic:pic>
-              </a:graphicData>
-            </a:graphic>
-          </wp:inline>
-        </w:drawing>
-      </w:r>
-      <w:r>
-        <w:rPr>
-          <w:rFonts w:ascii="Times New Roman" w:eastAsia="Times New Roman" w:hAnsi="Times New Roman" w:cs="Times New Roman"/>
-          <w:sz w:val="20"/>
-          <w:szCs w:val="20"/>
-          <w:lang w:eastAsia="en-IN"/>
-        </w:rPr>
-        <w:t>, which is slightly vaguer than the prior used in BDA. Obviously, you should try various values of the prior parameters to check their influence.</w:t>
-      </w:r>
-    </w:p>
-    <w:p>
-      <w:pPr>
-        <w:spacing w:before="100" w:beforeAutospacing="1" w:after="100" w:afterAutospacing="1" w:line="240" w:lineRule="auto"/>
-        <w:rPr>
-          <w:rFonts w:ascii="Times New Roman" w:eastAsia="Times New Roman" w:hAnsi="Times New Roman" w:cs="Times New Roman"/>
-          <w:sz w:val="20"/>
-          <w:szCs w:val="20"/>
-          <w:lang w:eastAsia="en-IN"/>
-        </w:rPr>
-      </w:pPr>
-      <w:r>
-        <w:rPr>
-          <w:rFonts w:ascii="Times New Roman" w:eastAsia="Times New Roman" w:hAnsi="Times New Roman" w:cs="Times New Roman"/>
-          <w:sz w:val="20"/>
-          <w:szCs w:val="20"/>
-          <w:lang w:eastAsia="en-IN"/>
-        </w:rPr>
-        <w:t xml:space="preserve">The prior is conjugate, so the posterior is </w:t>
-      </w:r>
-      <w:r>
-        <w:rPr>
-          <w:rFonts w:ascii="Times New Roman" w:eastAsia="Times New Roman" w:hAnsi="Times New Roman" w:cs="Times New Roman"/>
-          <w:noProof/>
-          <w:sz w:val="20"/>
-          <w:szCs w:val="20"/>
-          <w:lang w:eastAsia="en-IN"/>
-        </w:rPr>
-        <w:drawing>
-          <wp:inline distT="0" distB="0" distL="0" distR="0" wp14:anchorId="6CFDA5C1" wp14:editId="59CCCE67">
-            <wp:extent cx="1760220" cy="182880"/>
-            <wp:effectExtent l="0" t="0" r="0" b="7620"/>
-            <wp:docPr id="42" name="Picture 42" descr="\theta_j|K_j \sim \Gamma(\alpha + K_j, \beta + n_j)"/>
-            <wp:cNvGraphicFramePr>
-              <a:graphicFrameLocks xmlns:a="http://schemas.openxmlformats.org/drawingml/2006/main" noChangeAspect="1"/>
-            </wp:cNvGraphicFramePr>
-            <a:graphic xmlns:a="http://schemas.openxmlformats.org/drawingml/2006/main">
-              <a:graphicData uri="http://schemas.openxmlformats.org/drawingml/2006/picture">
-                <pic:pic xmlns:pic="http://schemas.openxmlformats.org/drawingml/2006/picture">
-                  <pic:nvPicPr>
-                    <pic:cNvPr id="0" name="Picture 42" descr="\theta_j|K_j \sim \Gamma(\alpha + K_j, \beta + n_j)"/>
-                    <pic:cNvPicPr>
-                      <a:picLocks noChangeAspect="1" noChangeArrowheads="1"/>
-                    </pic:cNvPicPr>
-                  </pic:nvPicPr>
-                  <pic:blipFill>
-                    <a:blip r:embed="rId26">
-                      <a:extLst>
-                        <a:ext uri="{28A0092B-C50C-407E-A947-70E740481C1C}">
-                          <a14:useLocalDpi xmlns:a14="http://schemas.microsoft.com/office/drawing/2010/main" val="0"/>
-                        </a:ext>
-                      </a:extLst>
-                    </a:blip>
-                    <a:srcRect/>
-                    <a:stretch>
-                      <a:fillRect/>
-                    </a:stretch>
-                  </pic:blipFill>
-                  <pic:spPr bwMode="auto">
-                    <a:xfrm>
-                      <a:off x="0" y="0"/>
-                      <a:ext cx="1760220" cy="182880"/>
-                    </a:xfrm>
-                    <a:prstGeom prst="rect">
-                      <a:avLst/>
-                    </a:prstGeom>
-                    <a:noFill/>
-                    <a:ln>
-                      <a:noFill/>
-                    </a:ln>
-                  </pic:spPr>
-                </pic:pic>
-              </a:graphicData>
-            </a:graphic>
-          </wp:inline>
-        </w:drawing>
-      </w:r>
-      <w:r>
-        <w:rPr>
-          <w:rFonts w:ascii="Times New Roman" w:eastAsia="Times New Roman" w:hAnsi="Times New Roman" w:cs="Times New Roman"/>
-          <w:sz w:val="20"/>
-          <w:szCs w:val="20"/>
-          <w:lang w:eastAsia="en-IN"/>
-        </w:rPr>
-        <w:t>. For small counties, the posterior will be extremely close to the prior; for larger counties, the likelihood will take over.</w:t>
-      </w:r>
-    </w:p>
-    <w:p>
-      <w:pPr>
-        <w:spacing w:before="100" w:beforeAutospacing="1" w:after="100" w:afterAutospacing="1" w:line="240" w:lineRule="auto"/>
-        <w:rPr>
-          <w:rFonts w:ascii="Times New Roman" w:eastAsia="Times New Roman" w:hAnsi="Times New Roman" w:cs="Times New Roman"/>
-          <w:sz w:val="20"/>
-          <w:szCs w:val="20"/>
-          <w:lang w:eastAsia="en-IN"/>
-        </w:rPr>
-      </w:pPr>
-      <w:r>
-        <w:rPr>
-          <w:rFonts w:ascii="Times New Roman" w:eastAsia="Times New Roman" w:hAnsi="Times New Roman" w:cs="Times New Roman"/>
-          <w:sz w:val="20"/>
-          <w:szCs w:val="20"/>
-          <w:lang w:eastAsia="en-IN"/>
-        </w:rPr>
-        <w:t xml:space="preserve">It is usually a shame to use only point estimates, but here it will be sufficient: let us compute the posterior mean of </w:t>
-      </w:r>
-      <w:r>
-        <w:rPr>
-          <w:rFonts w:ascii="Times New Roman" w:eastAsia="Times New Roman" w:hAnsi="Times New Roman" w:cs="Times New Roman"/>
-          <w:noProof/>
-          <w:sz w:val="20"/>
-          <w:szCs w:val="20"/>
-          <w:lang w:eastAsia="en-IN"/>
-        </w:rPr>
-        <w:drawing>
-          <wp:inline distT="0" distB="0" distL="0" distR="0" wp14:anchorId="211737D6" wp14:editId="12C5CE3C">
-            <wp:extent cx="121920" cy="175260"/>
-            <wp:effectExtent l="0" t="0" r="0" b="0"/>
-            <wp:docPr id="43" name="Picture 43" descr="\theta_j"/>
-            <wp:cNvGraphicFramePr>
-              <a:graphicFrameLocks xmlns:a="http://schemas.openxmlformats.org/drawingml/2006/main" noChangeAspect="1"/>
-            </wp:cNvGraphicFramePr>
-            <a:graphic xmlns:a="http://schemas.openxmlformats.org/drawingml/2006/main">
-              <a:graphicData uri="http://schemas.openxmlformats.org/drawingml/2006/picture">
-                <pic:pic xmlns:pic="http://schemas.openxmlformats.org/drawingml/2006/picture">
-                  <pic:nvPicPr>
-                    <pic:cNvPr id="0" name="Picture 43" descr="\theta_j"/>
-                    <pic:cNvPicPr>
-                      <a:picLocks noChangeAspect="1" noChangeArrowheads="1"/>
-                    </pic:cNvPicPr>
-                  </pic:nvPicPr>
-                  <pic:blipFill>
-                    <a:blip r:embed="rId13">
-                      <a:extLst>
-                        <a:ext uri="{28A0092B-C50C-407E-A947-70E740481C1C}">
-                          <a14:useLocalDpi xmlns:a14="http://schemas.microsoft.com/office/drawing/2010/main" val="0"/>
-                        </a:ext>
-                      </a:extLst>
-                    </a:blip>
-                    <a:srcRect/>
-                    <a:stretch>
-                      <a:fillRect/>
-                    </a:stretch>
-                  </pic:blipFill>
-                  <pic:spPr bwMode="auto">
-                    <a:xfrm>
-                      <a:off x="0" y="0"/>
-                      <a:ext cx="121920" cy="175260"/>
-                    </a:xfrm>
-                    <a:prstGeom prst="rect">
-                      <a:avLst/>
-                    </a:prstGeom>
-                    <a:noFill/>
-                    <a:ln>
-                      <a:noFill/>
-                    </a:ln>
-                  </pic:spPr>
-                </pic:pic>
-              </a:graphicData>
-            </a:graphic>
-          </wp:inline>
-        </w:drawing>
-      </w:r>
-      <w:r>
-        <w:rPr>
-          <w:rFonts w:ascii="Times New Roman" w:eastAsia="Times New Roman" w:hAnsi="Times New Roman" w:cs="Times New Roman"/>
-          <w:sz w:val="20"/>
-          <w:szCs w:val="20"/>
-          <w:lang w:eastAsia="en-IN"/>
-        </w:rPr>
-        <w:t>. Because the prior has a strong impact on counties with low population, the histogram looks very different:</w:t>
+        <w:rPr>
+          <w:rFonts w:ascii="Times New Roman" w:eastAsia="Times New Roman" w:hAnsi="Times New Roman" w:cs="Times New Roman"/>
+          <w:sz w:val="20"/>
+          <w:szCs w:val="20"/>
+          <w:lang w:eastAsia="en-IN"/>
+        </w:rPr>
+      </w:pPr>
+      <w:r>
+        <w:rPr>
+          <w:rFonts w:ascii="Times New Roman" w:eastAsia="Times New Roman" w:hAnsi="Times New Roman" w:cs="Times New Roman"/>
+          <w:sz w:val="20"/>
+          <w:szCs w:val="20"/>
+          <w:lang w:eastAsia="en-IN"/>
+        </w:rPr>
+        <w:t>And the maps of counties in the first and last decile are now much easier to distinguish; for instance, Florida and New England are heavily represented in the last decile. The counties represented here are mostly populated counties: these are counties for which we have reason to believe that they are on the lower or higher end for kidney cancer death rates.</w:t>
       </w:r>
     </w:p>
     <w:p>
@@ -3282,7 +2805,7 @@
           <w:szCs w:val="20"/>
           <w:lang w:eastAsia="en-IN"/>
         </w:rPr>
-        <w:t>alpha = 15</w:t>
+        <w:t>qb = quantile(d$thetabayes, c(.1, .9))</w:t>
       </w:r>
     </w:p>
     <w:p>
@@ -3320,7 +2843,7 @@
           <w:szCs w:val="20"/>
           <w:lang w:eastAsia="en-IN"/>
         </w:rPr>
-        <w:t>beta = 2e5</w:t>
+        <w:t>d$bayeslow = d$thetabayes &lt;= qb[1] d$bayeshigh = d$thetabayes &gt;= qb[2]</w:t>
       </w:r>
     </w:p>
     <w:p>
@@ -3351,65 +2874,14 @@
           <w:lang w:eastAsia="en-IN"/>
         </w:rPr>
       </w:pPr>
-      <w:proofErr w:type="spellStart"/>
-      <w:r>
-        <w:rPr>
-          <w:rFonts w:ascii="Courier New" w:eastAsia="Times New Roman" w:hAnsi="Courier New" w:cs="Courier New"/>
-          <w:sz w:val="20"/>
-          <w:szCs w:val="20"/>
-          <w:lang w:eastAsia="en-IN"/>
-        </w:rPr>
-        <w:t>d$thetabayes</w:t>
-      </w:r>
-      <w:proofErr w:type="spellEnd"/>
-      <w:r>
-        <w:rPr>
-          <w:rFonts w:ascii="Courier New" w:eastAsia="Times New Roman" w:hAnsi="Courier New" w:cs="Courier New"/>
-          <w:sz w:val="20"/>
-          <w:szCs w:val="20"/>
-          <w:lang w:eastAsia="en-IN"/>
-        </w:rPr>
-        <w:t xml:space="preserve"> = (alpha + </w:t>
-      </w:r>
-      <w:proofErr w:type="spellStart"/>
-      <w:r>
-        <w:rPr>
-          <w:rFonts w:ascii="Courier New" w:eastAsia="Times New Roman" w:hAnsi="Courier New" w:cs="Courier New"/>
-          <w:sz w:val="20"/>
-          <w:szCs w:val="20"/>
-          <w:lang w:eastAsia="en-IN"/>
-        </w:rPr>
-        <w:t>d$dct</w:t>
-      </w:r>
-      <w:proofErr w:type="spellEnd"/>
-      <w:r>
-        <w:rPr>
-          <w:rFonts w:ascii="Courier New" w:eastAsia="Times New Roman" w:hAnsi="Courier New" w:cs="Courier New"/>
-          <w:sz w:val="20"/>
-          <w:szCs w:val="20"/>
-          <w:lang w:eastAsia="en-IN"/>
-        </w:rPr>
-        <w:t xml:space="preserve">) / (beta + </w:t>
-      </w:r>
-      <w:proofErr w:type="spellStart"/>
-      <w:r>
-        <w:rPr>
-          <w:rFonts w:ascii="Courier New" w:eastAsia="Times New Roman" w:hAnsi="Courier New" w:cs="Courier New"/>
-          <w:sz w:val="20"/>
-          <w:szCs w:val="20"/>
-          <w:lang w:eastAsia="en-IN"/>
-        </w:rPr>
-        <w:t>d$pop</w:t>
-      </w:r>
-      <w:proofErr w:type="spellEnd"/>
-      <w:r>
-        <w:rPr>
-          <w:rFonts w:ascii="Courier New" w:eastAsia="Times New Roman" w:hAnsi="Courier New" w:cs="Courier New"/>
-          <w:sz w:val="20"/>
-          <w:szCs w:val="20"/>
-          <w:lang w:eastAsia="en-IN"/>
-        </w:rPr>
-        <w:t>)</w:t>
+      <w:r>
+        <w:rPr>
+          <w:rFonts w:ascii="Courier New" w:eastAsia="Times New Roman" w:hAnsi="Courier New" w:cs="Courier New"/>
+          <w:sz w:val="20"/>
+          <w:szCs w:val="20"/>
+          <w:lang w:eastAsia="en-IN"/>
+        </w:rPr>
+        <w:t>plot_usmap("counties", data=d, values="bayeslow") +</w:t>
       </w:r>
     </w:p>
     <w:p>
@@ -3440,76 +2912,14 @@
           <w:lang w:eastAsia="en-IN"/>
         </w:rPr>
       </w:pPr>
-      <w:proofErr w:type="spellStart"/>
-      <w:proofErr w:type="gramStart"/>
-      <w:r>
-        <w:rPr>
-          <w:rFonts w:ascii="Courier New" w:eastAsia="Times New Roman" w:hAnsi="Courier New" w:cs="Courier New"/>
-          <w:sz w:val="20"/>
-          <w:szCs w:val="20"/>
-          <w:lang w:eastAsia="en-IN"/>
-        </w:rPr>
-        <w:t>ggplot</w:t>
-      </w:r>
-      <w:proofErr w:type="spellEnd"/>
-      <w:r>
-        <w:rPr>
-          <w:rFonts w:ascii="Courier New" w:eastAsia="Times New Roman" w:hAnsi="Courier New" w:cs="Courier New"/>
-          <w:sz w:val="20"/>
-          <w:szCs w:val="20"/>
-          <w:lang w:eastAsia="en-IN"/>
-        </w:rPr>
-        <w:t>(</w:t>
-      </w:r>
-      <w:proofErr w:type="gramEnd"/>
-      <w:r>
-        <w:rPr>
-          <w:rFonts w:ascii="Courier New" w:eastAsia="Times New Roman" w:hAnsi="Courier New" w:cs="Courier New"/>
-          <w:sz w:val="20"/>
-          <w:szCs w:val="20"/>
-          <w:lang w:eastAsia="en-IN"/>
-        </w:rPr>
-        <w:t xml:space="preserve">data=d, </w:t>
-      </w:r>
-      <w:proofErr w:type="spellStart"/>
-      <w:r>
-        <w:rPr>
-          <w:rFonts w:ascii="Courier New" w:eastAsia="Times New Roman" w:hAnsi="Courier New" w:cs="Courier New"/>
-          <w:sz w:val="20"/>
-          <w:szCs w:val="20"/>
-          <w:lang w:eastAsia="en-IN"/>
-        </w:rPr>
-        <w:t>aes</w:t>
-      </w:r>
-      <w:proofErr w:type="spellEnd"/>
-      <w:r>
-        <w:rPr>
-          <w:rFonts w:ascii="Courier New" w:eastAsia="Times New Roman" w:hAnsi="Courier New" w:cs="Courier New"/>
-          <w:sz w:val="20"/>
-          <w:szCs w:val="20"/>
-          <w:lang w:eastAsia="en-IN"/>
-        </w:rPr>
-        <w:t>(</w:t>
-      </w:r>
-      <w:proofErr w:type="spellStart"/>
-      <w:r>
-        <w:rPr>
-          <w:rFonts w:ascii="Courier New" w:eastAsia="Times New Roman" w:hAnsi="Courier New" w:cs="Courier New"/>
-          <w:sz w:val="20"/>
-          <w:szCs w:val="20"/>
-          <w:lang w:eastAsia="en-IN"/>
-        </w:rPr>
-        <w:t>d$thetabayes</w:t>
-      </w:r>
-      <w:proofErr w:type="spellEnd"/>
-      <w:r>
-        <w:rPr>
-          <w:rFonts w:ascii="Courier New" w:eastAsia="Times New Roman" w:hAnsi="Courier New" w:cs="Courier New"/>
-          <w:sz w:val="20"/>
-          <w:szCs w:val="20"/>
-          <w:lang w:eastAsia="en-IN"/>
-        </w:rPr>
-        <w:t xml:space="preserve">)) + </w:t>
+      <w:r>
+        <w:rPr>
+          <w:rFonts w:ascii="Courier New" w:eastAsia="Times New Roman" w:hAnsi="Courier New" w:cs="Courier New"/>
+          <w:sz w:val="20"/>
+          <w:szCs w:val="20"/>
+          <w:lang w:eastAsia="en-IN"/>
+        </w:rPr>
+        <w:t xml:space="preserve">  scale_fill_discrete(</w:t>
       </w:r>
     </w:p>
     <w:p>
@@ -3547,67 +2957,7 @@
           <w:szCs w:val="20"/>
           <w:lang w:eastAsia="en-IN"/>
         </w:rPr>
-        <w:t xml:space="preserve">  </w:t>
-      </w:r>
-      <w:proofErr w:type="spellStart"/>
-      <w:r>
-        <w:rPr>
-          <w:rFonts w:ascii="Courier New" w:eastAsia="Times New Roman" w:hAnsi="Courier New" w:cs="Courier New"/>
-          <w:sz w:val="20"/>
-          <w:szCs w:val="20"/>
-          <w:lang w:eastAsia="en-IN"/>
-        </w:rPr>
-        <w:t>geom_</w:t>
-      </w:r>
-      <w:proofErr w:type="gramStart"/>
-      <w:r>
-        <w:rPr>
-          <w:rFonts w:ascii="Courier New" w:eastAsia="Times New Roman" w:hAnsi="Courier New" w:cs="Courier New"/>
-          <w:sz w:val="20"/>
-          <w:szCs w:val="20"/>
-          <w:lang w:eastAsia="en-IN"/>
-        </w:rPr>
-        <w:t>histogram</w:t>
-      </w:r>
-      <w:proofErr w:type="spellEnd"/>
-      <w:r>
-        <w:rPr>
-          <w:rFonts w:ascii="Courier New" w:eastAsia="Times New Roman" w:hAnsi="Courier New" w:cs="Courier New"/>
-          <w:sz w:val="20"/>
-          <w:szCs w:val="20"/>
-          <w:lang w:eastAsia="en-IN"/>
-        </w:rPr>
-        <w:t>(</w:t>
-      </w:r>
-      <w:proofErr w:type="gramEnd"/>
-      <w:r>
-        <w:rPr>
-          <w:rFonts w:ascii="Courier New" w:eastAsia="Times New Roman" w:hAnsi="Courier New" w:cs="Courier New"/>
-          <w:sz w:val="20"/>
-          <w:szCs w:val="20"/>
-          <w:lang w:eastAsia="en-IN"/>
-        </w:rPr>
-        <w:t>bins=30, fill="</w:t>
-      </w:r>
-      <w:proofErr w:type="spellStart"/>
-      <w:r>
-        <w:rPr>
-          <w:rFonts w:ascii="Courier New" w:eastAsia="Times New Roman" w:hAnsi="Courier New" w:cs="Courier New"/>
-          <w:sz w:val="20"/>
-          <w:szCs w:val="20"/>
-          <w:lang w:eastAsia="en-IN"/>
-        </w:rPr>
-        <w:t>lightblue</w:t>
-      </w:r>
-      <w:proofErr w:type="spellEnd"/>
-      <w:r>
-        <w:rPr>
-          <w:rFonts w:ascii="Courier New" w:eastAsia="Times New Roman" w:hAnsi="Courier New" w:cs="Courier New"/>
-          <w:sz w:val="20"/>
-          <w:szCs w:val="20"/>
-          <w:lang w:eastAsia="en-IN"/>
-        </w:rPr>
-        <w:t xml:space="preserve">") + </w:t>
+        <w:t xml:space="preserve">    h.start = 200, </w:t>
       </w:r>
     </w:p>
     <w:p>
@@ -3645,134 +2995,7 @@
           <w:szCs w:val="20"/>
           <w:lang w:eastAsia="en-IN"/>
         </w:rPr>
-        <w:t xml:space="preserve">  </w:t>
-      </w:r>
-      <w:proofErr w:type="gramStart"/>
-      <w:r>
-        <w:rPr>
-          <w:rFonts w:ascii="Courier New" w:eastAsia="Times New Roman" w:hAnsi="Courier New" w:cs="Courier New"/>
-          <w:sz w:val="20"/>
-          <w:szCs w:val="20"/>
-          <w:lang w:eastAsia="en-IN"/>
-        </w:rPr>
-        <w:t>labs(</w:t>
-      </w:r>
-      <w:proofErr w:type="gramEnd"/>
-      <w:r>
-        <w:rPr>
-          <w:rFonts w:ascii="Courier New" w:eastAsia="Times New Roman" w:hAnsi="Courier New" w:cs="Courier New"/>
-          <w:sz w:val="20"/>
-          <w:szCs w:val="20"/>
-          <w:lang w:eastAsia="en-IN"/>
-        </w:rPr>
-        <w:t xml:space="preserve">x="Estimated kidney cancer death rate (posterior mean)", </w:t>
-      </w:r>
-    </w:p>
-    <w:p>
-      <w:pPr>
-        <w:tabs>
-          <w:tab w:val="left" w:pos="916"/>
-          <w:tab w:val="left" w:pos="1832"/>
-          <w:tab w:val="left" w:pos="2748"/>
-          <w:tab w:val="left" w:pos="3664"/>
-          <w:tab w:val="left" w:pos="4580"/>
-          <w:tab w:val="left" w:pos="5496"/>
-          <w:tab w:val="left" w:pos="6412"/>
-          <w:tab w:val="left" w:pos="7328"/>
-          <w:tab w:val="left" w:pos="8244"/>
-          <w:tab w:val="left" w:pos="9160"/>
-          <w:tab w:val="left" w:pos="10076"/>
-          <w:tab w:val="left" w:pos="10992"/>
-          <w:tab w:val="left" w:pos="11908"/>
-          <w:tab w:val="left" w:pos="12824"/>
-          <w:tab w:val="left" w:pos="13740"/>
-          <w:tab w:val="left" w:pos="14656"/>
-        </w:tabs>
-        <w:spacing w:after="0" w:line="240" w:lineRule="auto"/>
-        <w:rPr>
-          <w:rFonts w:ascii="Courier New" w:eastAsia="Times New Roman" w:hAnsi="Courier New" w:cs="Courier New"/>
-          <w:sz w:val="20"/>
-          <w:szCs w:val="20"/>
-          <w:lang w:eastAsia="en-IN"/>
-        </w:rPr>
-      </w:pPr>
-      <w:r>
-        <w:rPr>
-          <w:rFonts w:ascii="Courier New" w:eastAsia="Times New Roman" w:hAnsi="Courier New" w:cs="Courier New"/>
-          <w:sz w:val="20"/>
-          <w:szCs w:val="20"/>
-          <w:lang w:eastAsia="en-IN"/>
-        </w:rPr>
-        <w:t xml:space="preserve">       y="Number of counties") +</w:t>
-      </w:r>
-    </w:p>
-    <w:p>
-      <w:pPr>
-        <w:tabs>
-          <w:tab w:val="left" w:pos="916"/>
-          <w:tab w:val="left" w:pos="1832"/>
-          <w:tab w:val="left" w:pos="2748"/>
-          <w:tab w:val="left" w:pos="3664"/>
-          <w:tab w:val="left" w:pos="4580"/>
-          <w:tab w:val="left" w:pos="5496"/>
-          <w:tab w:val="left" w:pos="6412"/>
-          <w:tab w:val="left" w:pos="7328"/>
-          <w:tab w:val="left" w:pos="8244"/>
-          <w:tab w:val="left" w:pos="9160"/>
-          <w:tab w:val="left" w:pos="10076"/>
-          <w:tab w:val="left" w:pos="10992"/>
-          <w:tab w:val="left" w:pos="11908"/>
-          <w:tab w:val="left" w:pos="12824"/>
-          <w:tab w:val="left" w:pos="13740"/>
-          <w:tab w:val="left" w:pos="14656"/>
-        </w:tabs>
-        <w:spacing w:after="0" w:line="240" w:lineRule="auto"/>
-        <w:rPr>
-          <w:rFonts w:ascii="Courier New" w:eastAsia="Times New Roman" w:hAnsi="Courier New" w:cs="Courier New"/>
-          <w:sz w:val="20"/>
-          <w:szCs w:val="20"/>
-          <w:lang w:eastAsia="en-IN"/>
-        </w:rPr>
-      </w:pPr>
-      <w:r>
-        <w:rPr>
-          <w:rFonts w:ascii="Courier New" w:eastAsia="Times New Roman" w:hAnsi="Courier New" w:cs="Courier New"/>
-          <w:sz w:val="20"/>
-          <w:szCs w:val="20"/>
-          <w:lang w:eastAsia="en-IN"/>
-        </w:rPr>
-        <w:t xml:space="preserve">  </w:t>
-      </w:r>
-      <w:proofErr w:type="spellStart"/>
-      <w:proofErr w:type="gramStart"/>
-      <w:r>
-        <w:rPr>
-          <w:rFonts w:ascii="Courier New" w:eastAsia="Times New Roman" w:hAnsi="Courier New" w:cs="Courier New"/>
-          <w:sz w:val="20"/>
-          <w:szCs w:val="20"/>
-          <w:lang w:eastAsia="en-IN"/>
-        </w:rPr>
-        <w:t>xlim</w:t>
-      </w:r>
-      <w:proofErr w:type="spellEnd"/>
-      <w:r>
-        <w:rPr>
-          <w:rFonts w:ascii="Courier New" w:eastAsia="Times New Roman" w:hAnsi="Courier New" w:cs="Courier New"/>
-          <w:sz w:val="20"/>
-          <w:szCs w:val="20"/>
-          <w:lang w:eastAsia="en-IN"/>
-        </w:rPr>
-        <w:t>(</w:t>
-      </w:r>
-      <w:proofErr w:type="gramEnd"/>
-      <w:r>
-        <w:rPr>
-          <w:rFonts w:ascii="Courier New" w:eastAsia="Times New Roman" w:hAnsi="Courier New" w:cs="Courier New"/>
-          <w:sz w:val="20"/>
-          <w:szCs w:val="20"/>
-          <w:lang w:eastAsia="en-IN"/>
-        </w:rPr>
-        <w:t>c(-1e-5, 5e-4))</w:t>
+        <w:t xml:space="preserve">    name = "Low kidney cancer death rate (Bayesian inference)")  </w:t>
       </w:r>
     </w:p>
     <w:p>
@@ -3795,10 +3018,10 @@
         </w:rPr>
         <w:lastRenderedPageBreak/>
         <w:drawing>
-          <wp:inline distT="0" distB="0" distL="0" distR="0" wp14:anchorId="49857DD5" wp14:editId="21392A66">
+          <wp:inline distT="0" distB="0" distL="0" distR="0" wp14:anchorId="291C529D" wp14:editId="3E9A166B">
             <wp:extent cx="4335780" cy="4335780"/>
             <wp:effectExtent l="0" t="0" r="7620" b="7620"/>
-            <wp:docPr id="44" name="Picture 44" descr="plot of chunk unnamed-chunk-6"/>
+            <wp:docPr id="45" name="Picture 45" descr="plot of chunk unnamed-chunk-7"/>
             <wp:cNvGraphicFramePr>
               <a:graphicFrameLocks xmlns:a="http://schemas.openxmlformats.org/drawingml/2006/main" noChangeAspect="1"/>
             </wp:cNvGraphicFramePr>
@@ -3806,13 +3029,13 @@
               <a:graphicData uri="http://schemas.openxmlformats.org/drawingml/2006/picture">
                 <pic:pic xmlns:pic="http://schemas.openxmlformats.org/drawingml/2006/picture">
                   <pic:nvPicPr>
-                    <pic:cNvPr id="0" name="Picture 44" descr="plot of chunk unnamed-chunk-6"/>
+                    <pic:cNvPr id="0" name="Picture 45" descr="plot of chunk unnamed-chunk-7"/>
                     <pic:cNvPicPr>
                       <a:picLocks noChangeAspect="1" noChangeArrowheads="1"/>
                     </pic:cNvPicPr>
                   </pic:nvPicPr>
                   <pic:blipFill>
-                    <a:blip r:embed="rId27">
+                    <a:blip r:embed="rId23">
                       <a:extLst>
                         <a:ext uri="{28A0092B-C50C-407E-A947-70E740481C1C}">
                           <a14:useLocalDpi xmlns:a14="http://schemas.microsoft.com/office/drawing/2010/main" val="0"/>
@@ -3846,26 +3069,6 @@
     </w:p>
     <w:p>
       <w:pPr>
-        <w:spacing w:before="100" w:beforeAutospacing="1" w:after="100" w:afterAutospacing="1" w:line="240" w:lineRule="auto"/>
-        <w:rPr>
-          <w:rFonts w:ascii="Times New Roman" w:eastAsia="Times New Roman" w:hAnsi="Times New Roman" w:cs="Times New Roman"/>
-          <w:sz w:val="20"/>
-          <w:szCs w:val="20"/>
-          <w:lang w:eastAsia="en-IN"/>
-        </w:rPr>
-      </w:pPr>
-      <w:r>
-        <w:rPr>
-          <w:rFonts w:ascii="Times New Roman" w:eastAsia="Times New Roman" w:hAnsi="Times New Roman" w:cs="Times New Roman"/>
-          <w:sz w:val="20"/>
-          <w:szCs w:val="20"/>
-          <w:lang w:eastAsia="en-IN"/>
-        </w:rPr>
-        <w:t>And the maps of counties in the first and last decile are now much easier to distinguish; for instance, Florida and New England are heavily represented in the last decile. The counties represented here are mostly populated counties: these are counties for which we have reason to believe that they are on the lower or higher end for kidney cancer death rates.</w:t>
-      </w:r>
-    </w:p>
-    <w:p>
-      <w:pPr>
         <w:tabs>
           <w:tab w:val="left" w:pos="916"/>
           <w:tab w:val="left" w:pos="1832"/>
@@ -3892,56 +3095,14 @@
           <w:lang w:eastAsia="en-IN"/>
         </w:rPr>
       </w:pPr>
-      <w:proofErr w:type="spellStart"/>
-      <w:r>
-        <w:rPr>
-          <w:rFonts w:ascii="Courier New" w:eastAsia="Times New Roman" w:hAnsi="Courier New" w:cs="Courier New"/>
-          <w:sz w:val="20"/>
-          <w:szCs w:val="20"/>
-          <w:lang w:eastAsia="en-IN"/>
-        </w:rPr>
-        <w:t>qb</w:t>
-      </w:r>
-      <w:proofErr w:type="spellEnd"/>
-      <w:r>
-        <w:rPr>
-          <w:rFonts w:ascii="Courier New" w:eastAsia="Times New Roman" w:hAnsi="Courier New" w:cs="Courier New"/>
-          <w:sz w:val="20"/>
-          <w:szCs w:val="20"/>
-          <w:lang w:eastAsia="en-IN"/>
-        </w:rPr>
-        <w:t xml:space="preserve"> = </w:t>
-      </w:r>
-      <w:proofErr w:type="gramStart"/>
-      <w:r>
-        <w:rPr>
-          <w:rFonts w:ascii="Courier New" w:eastAsia="Times New Roman" w:hAnsi="Courier New" w:cs="Courier New"/>
-          <w:sz w:val="20"/>
-          <w:szCs w:val="20"/>
-          <w:lang w:eastAsia="en-IN"/>
-        </w:rPr>
-        <w:t>quantile(</w:t>
-      </w:r>
-      <w:proofErr w:type="spellStart"/>
-      <w:proofErr w:type="gramEnd"/>
-      <w:r>
-        <w:rPr>
-          <w:rFonts w:ascii="Courier New" w:eastAsia="Times New Roman" w:hAnsi="Courier New" w:cs="Courier New"/>
-          <w:sz w:val="20"/>
-          <w:szCs w:val="20"/>
-          <w:lang w:eastAsia="en-IN"/>
-        </w:rPr>
-        <w:t>d$thetabayes</w:t>
-      </w:r>
-      <w:proofErr w:type="spellEnd"/>
-      <w:r>
-        <w:rPr>
-          <w:rFonts w:ascii="Courier New" w:eastAsia="Times New Roman" w:hAnsi="Courier New" w:cs="Courier New"/>
-          <w:sz w:val="20"/>
-          <w:szCs w:val="20"/>
-          <w:lang w:eastAsia="en-IN"/>
-        </w:rPr>
-        <w:t>, c(.1, .9))</w:t>
+      <w:r>
+        <w:rPr>
+          <w:rFonts w:ascii="Courier New" w:eastAsia="Times New Roman" w:hAnsi="Courier New" w:cs="Courier New"/>
+          <w:sz w:val="20"/>
+          <w:szCs w:val="20"/>
+          <w:lang w:eastAsia="en-IN"/>
+        </w:rPr>
+        <w:t>plot_usmap("counties", data=d, values="bayeshigh") +</w:t>
       </w:r>
     </w:p>
     <w:p>
@@ -3972,136 +3133,14 @@
           <w:lang w:eastAsia="en-IN"/>
         </w:rPr>
       </w:pPr>
-      <w:proofErr w:type="spellStart"/>
-      <w:r>
-        <w:rPr>
-          <w:rFonts w:ascii="Courier New" w:eastAsia="Times New Roman" w:hAnsi="Courier New" w:cs="Courier New"/>
-          <w:sz w:val="20"/>
-          <w:szCs w:val="20"/>
-          <w:lang w:eastAsia="en-IN"/>
-        </w:rPr>
-        <w:t>d$bayeslow</w:t>
-      </w:r>
-      <w:proofErr w:type="spellEnd"/>
-      <w:r>
-        <w:rPr>
-          <w:rFonts w:ascii="Courier New" w:eastAsia="Times New Roman" w:hAnsi="Courier New" w:cs="Courier New"/>
-          <w:sz w:val="20"/>
-          <w:szCs w:val="20"/>
-          <w:lang w:eastAsia="en-IN"/>
-        </w:rPr>
-        <w:t xml:space="preserve"> = </w:t>
-      </w:r>
-      <w:proofErr w:type="spellStart"/>
-      <w:r>
-        <w:rPr>
-          <w:rFonts w:ascii="Courier New" w:eastAsia="Times New Roman" w:hAnsi="Courier New" w:cs="Courier New"/>
-          <w:sz w:val="20"/>
-          <w:szCs w:val="20"/>
-          <w:lang w:eastAsia="en-IN"/>
-        </w:rPr>
-        <w:t>d$thetabayes</w:t>
-      </w:r>
-      <w:proofErr w:type="spellEnd"/>
-      <w:r>
-        <w:rPr>
-          <w:rFonts w:ascii="Courier New" w:eastAsia="Times New Roman" w:hAnsi="Courier New" w:cs="Courier New"/>
-          <w:sz w:val="20"/>
-          <w:szCs w:val="20"/>
-          <w:lang w:eastAsia="en-IN"/>
-        </w:rPr>
-        <w:t xml:space="preserve"> &lt;= </w:t>
-      </w:r>
-      <w:proofErr w:type="spellStart"/>
-      <w:proofErr w:type="gramStart"/>
-      <w:r>
-        <w:rPr>
-          <w:rFonts w:ascii="Courier New" w:eastAsia="Times New Roman" w:hAnsi="Courier New" w:cs="Courier New"/>
-          <w:sz w:val="20"/>
-          <w:szCs w:val="20"/>
-          <w:lang w:eastAsia="en-IN"/>
-        </w:rPr>
-        <w:t>qb</w:t>
-      </w:r>
-      <w:proofErr w:type="spellEnd"/>
-      <w:r>
-        <w:rPr>
-          <w:rFonts w:ascii="Courier New" w:eastAsia="Times New Roman" w:hAnsi="Courier New" w:cs="Courier New"/>
-          <w:sz w:val="20"/>
-          <w:szCs w:val="20"/>
-          <w:lang w:eastAsia="en-IN"/>
-        </w:rPr>
-        <w:t>[</w:t>
-      </w:r>
-      <w:proofErr w:type="gramEnd"/>
-      <w:r>
-        <w:rPr>
-          <w:rFonts w:ascii="Courier New" w:eastAsia="Times New Roman" w:hAnsi="Courier New" w:cs="Courier New"/>
-          <w:sz w:val="20"/>
-          <w:szCs w:val="20"/>
-          <w:lang w:eastAsia="en-IN"/>
-        </w:rPr>
-        <w:t xml:space="preserve">1] </w:t>
-      </w:r>
-      <w:proofErr w:type="spellStart"/>
-      <w:r>
-        <w:rPr>
-          <w:rFonts w:ascii="Courier New" w:eastAsia="Times New Roman" w:hAnsi="Courier New" w:cs="Courier New"/>
-          <w:sz w:val="20"/>
-          <w:szCs w:val="20"/>
-          <w:lang w:eastAsia="en-IN"/>
-        </w:rPr>
-        <w:t>d$bayeshigh</w:t>
-      </w:r>
-      <w:proofErr w:type="spellEnd"/>
-      <w:r>
-        <w:rPr>
-          <w:rFonts w:ascii="Courier New" w:eastAsia="Times New Roman" w:hAnsi="Courier New" w:cs="Courier New"/>
-          <w:sz w:val="20"/>
-          <w:szCs w:val="20"/>
-          <w:lang w:eastAsia="en-IN"/>
-        </w:rPr>
-        <w:t xml:space="preserve"> = </w:t>
-      </w:r>
-      <w:proofErr w:type="spellStart"/>
-      <w:r>
-        <w:rPr>
-          <w:rFonts w:ascii="Courier New" w:eastAsia="Times New Roman" w:hAnsi="Courier New" w:cs="Courier New"/>
-          <w:sz w:val="20"/>
-          <w:szCs w:val="20"/>
-          <w:lang w:eastAsia="en-IN"/>
-        </w:rPr>
-        <w:t>d$thetabayes</w:t>
-      </w:r>
-      <w:proofErr w:type="spellEnd"/>
-      <w:r>
-        <w:rPr>
-          <w:rFonts w:ascii="Courier New" w:eastAsia="Times New Roman" w:hAnsi="Courier New" w:cs="Courier New"/>
-          <w:sz w:val="20"/>
-          <w:szCs w:val="20"/>
-          <w:lang w:eastAsia="en-IN"/>
-        </w:rPr>
-        <w:t xml:space="preserve"> &gt;= </w:t>
-      </w:r>
-      <w:proofErr w:type="spellStart"/>
-      <w:r>
-        <w:rPr>
-          <w:rFonts w:ascii="Courier New" w:eastAsia="Times New Roman" w:hAnsi="Courier New" w:cs="Courier New"/>
-          <w:sz w:val="20"/>
-          <w:szCs w:val="20"/>
-          <w:lang w:eastAsia="en-IN"/>
-        </w:rPr>
-        <w:t>qb</w:t>
-      </w:r>
-      <w:proofErr w:type="spellEnd"/>
-      <w:r>
-        <w:rPr>
-          <w:rFonts w:ascii="Courier New" w:eastAsia="Times New Roman" w:hAnsi="Courier New" w:cs="Courier New"/>
-          <w:sz w:val="20"/>
-          <w:szCs w:val="20"/>
-          <w:lang w:eastAsia="en-IN"/>
-        </w:rPr>
-        <w:t>[2]</w:t>
+      <w:r>
+        <w:rPr>
+          <w:rFonts w:ascii="Courier New" w:eastAsia="Times New Roman" w:hAnsi="Courier New" w:cs="Courier New"/>
+          <w:sz w:val="20"/>
+          <w:szCs w:val="20"/>
+          <w:lang w:eastAsia="en-IN"/>
+        </w:rPr>
+        <w:t xml:space="preserve">  scale_fill_discrete(</w:t>
       </w:r>
     </w:p>
     <w:p>
@@ -4132,65 +3171,14 @@
           <w:lang w:eastAsia="en-IN"/>
         </w:rPr>
       </w:pPr>
-      <w:proofErr w:type="spellStart"/>
-      <w:r>
-        <w:rPr>
-          <w:rFonts w:ascii="Courier New" w:eastAsia="Times New Roman" w:hAnsi="Courier New" w:cs="Courier New"/>
-          <w:sz w:val="20"/>
-          <w:szCs w:val="20"/>
-          <w:lang w:eastAsia="en-IN"/>
-        </w:rPr>
-        <w:t>plot_</w:t>
-      </w:r>
-      <w:proofErr w:type="gramStart"/>
-      <w:r>
-        <w:rPr>
-          <w:rFonts w:ascii="Courier New" w:eastAsia="Times New Roman" w:hAnsi="Courier New" w:cs="Courier New"/>
-          <w:sz w:val="20"/>
-          <w:szCs w:val="20"/>
-          <w:lang w:eastAsia="en-IN"/>
-        </w:rPr>
-        <w:t>usmap</w:t>
-      </w:r>
-      <w:proofErr w:type="spellEnd"/>
-      <w:r>
-        <w:rPr>
-          <w:rFonts w:ascii="Courier New" w:eastAsia="Times New Roman" w:hAnsi="Courier New" w:cs="Courier New"/>
-          <w:sz w:val="20"/>
-          <w:szCs w:val="20"/>
-          <w:lang w:eastAsia="en-IN"/>
-        </w:rPr>
-        <w:t>(</w:t>
-      </w:r>
-      <w:proofErr w:type="gramEnd"/>
-      <w:r>
-        <w:rPr>
-          <w:rFonts w:ascii="Courier New" w:eastAsia="Times New Roman" w:hAnsi="Courier New" w:cs="Courier New"/>
-          <w:sz w:val="20"/>
-          <w:szCs w:val="20"/>
-          <w:lang w:eastAsia="en-IN"/>
-        </w:rPr>
-        <w:t>"counties", data=d, values="</w:t>
-      </w:r>
-      <w:proofErr w:type="spellStart"/>
-      <w:r>
-        <w:rPr>
-          <w:rFonts w:ascii="Courier New" w:eastAsia="Times New Roman" w:hAnsi="Courier New" w:cs="Courier New"/>
-          <w:sz w:val="20"/>
-          <w:szCs w:val="20"/>
-          <w:lang w:eastAsia="en-IN"/>
-        </w:rPr>
-        <w:t>bayeslow</w:t>
-      </w:r>
-      <w:proofErr w:type="spellEnd"/>
-      <w:r>
-        <w:rPr>
-          <w:rFonts w:ascii="Courier New" w:eastAsia="Times New Roman" w:hAnsi="Courier New" w:cs="Courier New"/>
-          <w:sz w:val="20"/>
-          <w:szCs w:val="20"/>
-          <w:lang w:eastAsia="en-IN"/>
-        </w:rPr>
-        <w:t>") +</w:t>
+      <w:r>
+        <w:rPr>
+          <w:rFonts w:ascii="Courier New" w:eastAsia="Times New Roman" w:hAnsi="Courier New" w:cs="Courier New"/>
+          <w:sz w:val="20"/>
+          <w:szCs w:val="20"/>
+          <w:lang w:eastAsia="en-IN"/>
+        </w:rPr>
+        <w:t xml:space="preserve">    h.start = 200, </w:t>
       </w:r>
     </w:p>
     <w:p>
@@ -4228,460 +3216,6 @@
           <w:szCs w:val="20"/>
           <w:lang w:eastAsia="en-IN"/>
         </w:rPr>
-        <w:t xml:space="preserve">  </w:t>
-      </w:r>
-      <w:proofErr w:type="spellStart"/>
-      <w:r>
-        <w:rPr>
-          <w:rFonts w:ascii="Courier New" w:eastAsia="Times New Roman" w:hAnsi="Courier New" w:cs="Courier New"/>
-          <w:sz w:val="20"/>
-          <w:szCs w:val="20"/>
-          <w:lang w:eastAsia="en-IN"/>
-        </w:rPr>
-        <w:t>scale_fill_</w:t>
-      </w:r>
-      <w:proofErr w:type="gramStart"/>
-      <w:r>
-        <w:rPr>
-          <w:rFonts w:ascii="Courier New" w:eastAsia="Times New Roman" w:hAnsi="Courier New" w:cs="Courier New"/>
-          <w:sz w:val="20"/>
-          <w:szCs w:val="20"/>
-          <w:lang w:eastAsia="en-IN"/>
-        </w:rPr>
-        <w:t>discrete</w:t>
-      </w:r>
-      <w:proofErr w:type="spellEnd"/>
-      <w:r>
-        <w:rPr>
-          <w:rFonts w:ascii="Courier New" w:eastAsia="Times New Roman" w:hAnsi="Courier New" w:cs="Courier New"/>
-          <w:sz w:val="20"/>
-          <w:szCs w:val="20"/>
-          <w:lang w:eastAsia="en-IN"/>
-        </w:rPr>
-        <w:t>(</w:t>
-      </w:r>
-      <w:proofErr w:type="gramEnd"/>
-    </w:p>
-    <w:p>
-      <w:pPr>
-        <w:tabs>
-          <w:tab w:val="left" w:pos="916"/>
-          <w:tab w:val="left" w:pos="1832"/>
-          <w:tab w:val="left" w:pos="2748"/>
-          <w:tab w:val="left" w:pos="3664"/>
-          <w:tab w:val="left" w:pos="4580"/>
-          <w:tab w:val="left" w:pos="5496"/>
-          <w:tab w:val="left" w:pos="6412"/>
-          <w:tab w:val="left" w:pos="7328"/>
-          <w:tab w:val="left" w:pos="8244"/>
-          <w:tab w:val="left" w:pos="9160"/>
-          <w:tab w:val="left" w:pos="10076"/>
-          <w:tab w:val="left" w:pos="10992"/>
-          <w:tab w:val="left" w:pos="11908"/>
-          <w:tab w:val="left" w:pos="12824"/>
-          <w:tab w:val="left" w:pos="13740"/>
-          <w:tab w:val="left" w:pos="14656"/>
-        </w:tabs>
-        <w:spacing w:after="0" w:line="240" w:lineRule="auto"/>
-        <w:rPr>
-          <w:rFonts w:ascii="Courier New" w:eastAsia="Times New Roman" w:hAnsi="Courier New" w:cs="Courier New"/>
-          <w:sz w:val="20"/>
-          <w:szCs w:val="20"/>
-          <w:lang w:eastAsia="en-IN"/>
-        </w:rPr>
-      </w:pPr>
-      <w:r>
-        <w:rPr>
-          <w:rFonts w:ascii="Courier New" w:eastAsia="Times New Roman" w:hAnsi="Courier New" w:cs="Courier New"/>
-          <w:sz w:val="20"/>
-          <w:szCs w:val="20"/>
-          <w:lang w:eastAsia="en-IN"/>
-        </w:rPr>
-        <w:t xml:space="preserve">    </w:t>
-      </w:r>
-      <w:proofErr w:type="spellStart"/>
-      <w:proofErr w:type="gramStart"/>
-      <w:r>
-        <w:rPr>
-          <w:rFonts w:ascii="Courier New" w:eastAsia="Times New Roman" w:hAnsi="Courier New" w:cs="Courier New"/>
-          <w:sz w:val="20"/>
-          <w:szCs w:val="20"/>
-          <w:lang w:eastAsia="en-IN"/>
-        </w:rPr>
-        <w:t>h.start</w:t>
-      </w:r>
-      <w:proofErr w:type="spellEnd"/>
-      <w:proofErr w:type="gramEnd"/>
-      <w:r>
-        <w:rPr>
-          <w:rFonts w:ascii="Courier New" w:eastAsia="Times New Roman" w:hAnsi="Courier New" w:cs="Courier New"/>
-          <w:sz w:val="20"/>
-          <w:szCs w:val="20"/>
-          <w:lang w:eastAsia="en-IN"/>
-        </w:rPr>
-        <w:t xml:space="preserve"> = 200, </w:t>
-      </w:r>
-    </w:p>
-    <w:p>
-      <w:pPr>
-        <w:tabs>
-          <w:tab w:val="left" w:pos="916"/>
-          <w:tab w:val="left" w:pos="1832"/>
-          <w:tab w:val="left" w:pos="2748"/>
-          <w:tab w:val="left" w:pos="3664"/>
-          <w:tab w:val="left" w:pos="4580"/>
-          <w:tab w:val="left" w:pos="5496"/>
-          <w:tab w:val="left" w:pos="6412"/>
-          <w:tab w:val="left" w:pos="7328"/>
-          <w:tab w:val="left" w:pos="8244"/>
-          <w:tab w:val="left" w:pos="9160"/>
-          <w:tab w:val="left" w:pos="10076"/>
-          <w:tab w:val="left" w:pos="10992"/>
-          <w:tab w:val="left" w:pos="11908"/>
-          <w:tab w:val="left" w:pos="12824"/>
-          <w:tab w:val="left" w:pos="13740"/>
-          <w:tab w:val="left" w:pos="14656"/>
-        </w:tabs>
-        <w:spacing w:after="0" w:line="240" w:lineRule="auto"/>
-        <w:rPr>
-          <w:rFonts w:ascii="Courier New" w:eastAsia="Times New Roman" w:hAnsi="Courier New" w:cs="Courier New"/>
-          <w:sz w:val="20"/>
-          <w:szCs w:val="20"/>
-          <w:lang w:eastAsia="en-IN"/>
-        </w:rPr>
-      </w:pPr>
-      <w:r>
-        <w:rPr>
-          <w:rFonts w:ascii="Courier New" w:eastAsia="Times New Roman" w:hAnsi="Courier New" w:cs="Courier New"/>
-          <w:sz w:val="20"/>
-          <w:szCs w:val="20"/>
-          <w:lang w:eastAsia="en-IN"/>
-        </w:rPr>
-        <w:t xml:space="preserve">    name = "Low kidney cancer death rate (Bayesian inference)")  </w:t>
-      </w:r>
-    </w:p>
-    <w:p>
-      <w:pPr>
-        <w:spacing w:before="100" w:beforeAutospacing="1" w:after="100" w:afterAutospacing="1" w:line="240" w:lineRule="auto"/>
-        <w:rPr>
-          <w:rFonts w:ascii="Times New Roman" w:eastAsia="Times New Roman" w:hAnsi="Times New Roman" w:cs="Times New Roman"/>
-          <w:sz w:val="20"/>
-          <w:szCs w:val="20"/>
-          <w:lang w:eastAsia="en-IN"/>
-        </w:rPr>
-      </w:pPr>
-      <w:r>
-        <w:rPr>
-          <w:rFonts w:ascii="Times New Roman" w:eastAsia="Times New Roman" w:hAnsi="Times New Roman" w:cs="Times New Roman"/>
-          <w:noProof/>
-          <w:sz w:val="20"/>
-          <w:szCs w:val="20"/>
-          <w:lang w:eastAsia="en-IN"/>
-        </w:rPr>
-        <w:lastRenderedPageBreak/>
-        <w:drawing>
-          <wp:inline distT="0" distB="0" distL="0" distR="0" wp14:anchorId="291C529D" wp14:editId="3E9A166B">
-            <wp:extent cx="4335780" cy="4335780"/>
-            <wp:effectExtent l="0" t="0" r="7620" b="7620"/>
-            <wp:docPr id="45" name="Picture 45" descr="plot of chunk unnamed-chunk-7"/>
-            <wp:cNvGraphicFramePr>
-              <a:graphicFrameLocks xmlns:a="http://schemas.openxmlformats.org/drawingml/2006/main" noChangeAspect="1"/>
-            </wp:cNvGraphicFramePr>
-            <a:graphic xmlns:a="http://schemas.openxmlformats.org/drawingml/2006/main">
-              <a:graphicData uri="http://schemas.openxmlformats.org/drawingml/2006/picture">
-                <pic:pic xmlns:pic="http://schemas.openxmlformats.org/drawingml/2006/picture">
-                  <pic:nvPicPr>
-                    <pic:cNvPr id="0" name="Picture 45" descr="plot of chunk unnamed-chunk-7"/>
-                    <pic:cNvPicPr>
-                      <a:picLocks noChangeAspect="1" noChangeArrowheads="1"/>
-                    </pic:cNvPicPr>
-                  </pic:nvPicPr>
-                  <pic:blipFill>
-                    <a:blip r:embed="rId28">
-                      <a:extLst>
-                        <a:ext uri="{28A0092B-C50C-407E-A947-70E740481C1C}">
-                          <a14:useLocalDpi xmlns:a14="http://schemas.microsoft.com/office/drawing/2010/main" val="0"/>
-                        </a:ext>
-                      </a:extLst>
-                    </a:blip>
-                    <a:srcRect/>
-                    <a:stretch>
-                      <a:fillRect/>
-                    </a:stretch>
-                  </pic:blipFill>
-                  <pic:spPr bwMode="auto">
-                    <a:xfrm>
-                      <a:off x="0" y="0"/>
-                      <a:ext cx="4335780" cy="4335780"/>
-                    </a:xfrm>
-                    <a:prstGeom prst="rect">
-                      <a:avLst/>
-                    </a:prstGeom>
-                    <a:noFill/>
-                    <a:ln>
-                      <a:noFill/>
-                    </a:ln>
-                  </pic:spPr>
-                </pic:pic>
-              </a:graphicData>
-            </a:graphic>
-          </wp:inline>
-        </w:drawing>
-      </w:r>
-    </w:p>
-    <w:p>
-      <w:pPr>
-        <w:tabs>
-          <w:tab w:val="left" w:pos="916"/>
-          <w:tab w:val="left" w:pos="1832"/>
-          <w:tab w:val="left" w:pos="2748"/>
-          <w:tab w:val="left" w:pos="3664"/>
-          <w:tab w:val="left" w:pos="4580"/>
-          <w:tab w:val="left" w:pos="5496"/>
-          <w:tab w:val="left" w:pos="6412"/>
-          <w:tab w:val="left" w:pos="7328"/>
-          <w:tab w:val="left" w:pos="8244"/>
-          <w:tab w:val="left" w:pos="9160"/>
-          <w:tab w:val="left" w:pos="10076"/>
-          <w:tab w:val="left" w:pos="10992"/>
-          <w:tab w:val="left" w:pos="11908"/>
-          <w:tab w:val="left" w:pos="12824"/>
-          <w:tab w:val="left" w:pos="13740"/>
-          <w:tab w:val="left" w:pos="14656"/>
-        </w:tabs>
-        <w:spacing w:after="0" w:line="240" w:lineRule="auto"/>
-        <w:rPr>
-          <w:rFonts w:ascii="Courier New" w:eastAsia="Times New Roman" w:hAnsi="Courier New" w:cs="Courier New"/>
-          <w:sz w:val="20"/>
-          <w:szCs w:val="20"/>
-          <w:lang w:eastAsia="en-IN"/>
-        </w:rPr>
-      </w:pPr>
-      <w:proofErr w:type="spellStart"/>
-      <w:r>
-        <w:rPr>
-          <w:rFonts w:ascii="Courier New" w:eastAsia="Times New Roman" w:hAnsi="Courier New" w:cs="Courier New"/>
-          <w:sz w:val="20"/>
-          <w:szCs w:val="20"/>
-          <w:lang w:eastAsia="en-IN"/>
-        </w:rPr>
-        <w:t>plot_</w:t>
-      </w:r>
-      <w:proofErr w:type="gramStart"/>
-      <w:r>
-        <w:rPr>
-          <w:rFonts w:ascii="Courier New" w:eastAsia="Times New Roman" w:hAnsi="Courier New" w:cs="Courier New"/>
-          <w:sz w:val="20"/>
-          <w:szCs w:val="20"/>
-          <w:lang w:eastAsia="en-IN"/>
-        </w:rPr>
-        <w:t>usmap</w:t>
-      </w:r>
-      <w:proofErr w:type="spellEnd"/>
-      <w:r>
-        <w:rPr>
-          <w:rFonts w:ascii="Courier New" w:eastAsia="Times New Roman" w:hAnsi="Courier New" w:cs="Courier New"/>
-          <w:sz w:val="20"/>
-          <w:szCs w:val="20"/>
-          <w:lang w:eastAsia="en-IN"/>
-        </w:rPr>
-        <w:t>(</w:t>
-      </w:r>
-      <w:proofErr w:type="gramEnd"/>
-      <w:r>
-        <w:rPr>
-          <w:rFonts w:ascii="Courier New" w:eastAsia="Times New Roman" w:hAnsi="Courier New" w:cs="Courier New"/>
-          <w:sz w:val="20"/>
-          <w:szCs w:val="20"/>
-          <w:lang w:eastAsia="en-IN"/>
-        </w:rPr>
-        <w:t>"counties", data=d, values="</w:t>
-      </w:r>
-      <w:proofErr w:type="spellStart"/>
-      <w:r>
-        <w:rPr>
-          <w:rFonts w:ascii="Courier New" w:eastAsia="Times New Roman" w:hAnsi="Courier New" w:cs="Courier New"/>
-          <w:sz w:val="20"/>
-          <w:szCs w:val="20"/>
-          <w:lang w:eastAsia="en-IN"/>
-        </w:rPr>
-        <w:t>bayeshigh</w:t>
-      </w:r>
-      <w:proofErr w:type="spellEnd"/>
-      <w:r>
-        <w:rPr>
-          <w:rFonts w:ascii="Courier New" w:eastAsia="Times New Roman" w:hAnsi="Courier New" w:cs="Courier New"/>
-          <w:sz w:val="20"/>
-          <w:szCs w:val="20"/>
-          <w:lang w:eastAsia="en-IN"/>
-        </w:rPr>
-        <w:t>") +</w:t>
-      </w:r>
-    </w:p>
-    <w:p>
-      <w:pPr>
-        <w:tabs>
-          <w:tab w:val="left" w:pos="916"/>
-          <w:tab w:val="left" w:pos="1832"/>
-          <w:tab w:val="left" w:pos="2748"/>
-          <w:tab w:val="left" w:pos="3664"/>
-          <w:tab w:val="left" w:pos="4580"/>
-          <w:tab w:val="left" w:pos="5496"/>
-          <w:tab w:val="left" w:pos="6412"/>
-          <w:tab w:val="left" w:pos="7328"/>
-          <w:tab w:val="left" w:pos="8244"/>
-          <w:tab w:val="left" w:pos="9160"/>
-          <w:tab w:val="left" w:pos="10076"/>
-          <w:tab w:val="left" w:pos="10992"/>
-          <w:tab w:val="left" w:pos="11908"/>
-          <w:tab w:val="left" w:pos="12824"/>
-          <w:tab w:val="left" w:pos="13740"/>
-          <w:tab w:val="left" w:pos="14656"/>
-        </w:tabs>
-        <w:spacing w:after="0" w:line="240" w:lineRule="auto"/>
-        <w:rPr>
-          <w:rFonts w:ascii="Courier New" w:eastAsia="Times New Roman" w:hAnsi="Courier New" w:cs="Courier New"/>
-          <w:sz w:val="20"/>
-          <w:szCs w:val="20"/>
-          <w:lang w:eastAsia="en-IN"/>
-        </w:rPr>
-      </w:pPr>
-      <w:r>
-        <w:rPr>
-          <w:rFonts w:ascii="Courier New" w:eastAsia="Times New Roman" w:hAnsi="Courier New" w:cs="Courier New"/>
-          <w:sz w:val="20"/>
-          <w:szCs w:val="20"/>
-          <w:lang w:eastAsia="en-IN"/>
-        </w:rPr>
-        <w:t xml:space="preserve">  </w:t>
-      </w:r>
-      <w:proofErr w:type="spellStart"/>
-      <w:r>
-        <w:rPr>
-          <w:rFonts w:ascii="Courier New" w:eastAsia="Times New Roman" w:hAnsi="Courier New" w:cs="Courier New"/>
-          <w:sz w:val="20"/>
-          <w:szCs w:val="20"/>
-          <w:lang w:eastAsia="en-IN"/>
-        </w:rPr>
-        <w:t>scale_fill_</w:t>
-      </w:r>
-      <w:proofErr w:type="gramStart"/>
-      <w:r>
-        <w:rPr>
-          <w:rFonts w:ascii="Courier New" w:eastAsia="Times New Roman" w:hAnsi="Courier New" w:cs="Courier New"/>
-          <w:sz w:val="20"/>
-          <w:szCs w:val="20"/>
-          <w:lang w:eastAsia="en-IN"/>
-        </w:rPr>
-        <w:t>discrete</w:t>
-      </w:r>
-      <w:proofErr w:type="spellEnd"/>
-      <w:r>
-        <w:rPr>
-          <w:rFonts w:ascii="Courier New" w:eastAsia="Times New Roman" w:hAnsi="Courier New" w:cs="Courier New"/>
-          <w:sz w:val="20"/>
-          <w:szCs w:val="20"/>
-          <w:lang w:eastAsia="en-IN"/>
-        </w:rPr>
-        <w:t>(</w:t>
-      </w:r>
-      <w:proofErr w:type="gramEnd"/>
-    </w:p>
-    <w:p>
-      <w:pPr>
-        <w:tabs>
-          <w:tab w:val="left" w:pos="916"/>
-          <w:tab w:val="left" w:pos="1832"/>
-          <w:tab w:val="left" w:pos="2748"/>
-          <w:tab w:val="left" w:pos="3664"/>
-          <w:tab w:val="left" w:pos="4580"/>
-          <w:tab w:val="left" w:pos="5496"/>
-          <w:tab w:val="left" w:pos="6412"/>
-          <w:tab w:val="left" w:pos="7328"/>
-          <w:tab w:val="left" w:pos="8244"/>
-          <w:tab w:val="left" w:pos="9160"/>
-          <w:tab w:val="left" w:pos="10076"/>
-          <w:tab w:val="left" w:pos="10992"/>
-          <w:tab w:val="left" w:pos="11908"/>
-          <w:tab w:val="left" w:pos="12824"/>
-          <w:tab w:val="left" w:pos="13740"/>
-          <w:tab w:val="left" w:pos="14656"/>
-        </w:tabs>
-        <w:spacing w:after="0" w:line="240" w:lineRule="auto"/>
-        <w:rPr>
-          <w:rFonts w:ascii="Courier New" w:eastAsia="Times New Roman" w:hAnsi="Courier New" w:cs="Courier New"/>
-          <w:sz w:val="20"/>
-          <w:szCs w:val="20"/>
-          <w:lang w:eastAsia="en-IN"/>
-        </w:rPr>
-      </w:pPr>
-      <w:r>
-        <w:rPr>
-          <w:rFonts w:ascii="Courier New" w:eastAsia="Times New Roman" w:hAnsi="Courier New" w:cs="Courier New"/>
-          <w:sz w:val="20"/>
-          <w:szCs w:val="20"/>
-          <w:lang w:eastAsia="en-IN"/>
-        </w:rPr>
-        <w:t xml:space="preserve">    </w:t>
-      </w:r>
-      <w:proofErr w:type="spellStart"/>
-      <w:proofErr w:type="gramStart"/>
-      <w:r>
-        <w:rPr>
-          <w:rFonts w:ascii="Courier New" w:eastAsia="Times New Roman" w:hAnsi="Courier New" w:cs="Courier New"/>
-          <w:sz w:val="20"/>
-          <w:szCs w:val="20"/>
-          <w:lang w:eastAsia="en-IN"/>
-        </w:rPr>
-        <w:t>h.start</w:t>
-      </w:r>
-      <w:proofErr w:type="spellEnd"/>
-      <w:proofErr w:type="gramEnd"/>
-      <w:r>
-        <w:rPr>
-          <w:rFonts w:ascii="Courier New" w:eastAsia="Times New Roman" w:hAnsi="Courier New" w:cs="Courier New"/>
-          <w:sz w:val="20"/>
-          <w:szCs w:val="20"/>
-          <w:lang w:eastAsia="en-IN"/>
-        </w:rPr>
-        <w:t xml:space="preserve"> = 200, </w:t>
-      </w:r>
-    </w:p>
-    <w:p>
-      <w:pPr>
-        <w:tabs>
-          <w:tab w:val="left" w:pos="916"/>
-          <w:tab w:val="left" w:pos="1832"/>
-          <w:tab w:val="left" w:pos="2748"/>
-          <w:tab w:val="left" w:pos="3664"/>
-          <w:tab w:val="left" w:pos="4580"/>
-          <w:tab w:val="left" w:pos="5496"/>
-          <w:tab w:val="left" w:pos="6412"/>
-          <w:tab w:val="left" w:pos="7328"/>
-          <w:tab w:val="left" w:pos="8244"/>
-          <w:tab w:val="left" w:pos="9160"/>
-          <w:tab w:val="left" w:pos="10076"/>
-          <w:tab w:val="left" w:pos="10992"/>
-          <w:tab w:val="left" w:pos="11908"/>
-          <w:tab w:val="left" w:pos="12824"/>
-          <w:tab w:val="left" w:pos="13740"/>
-          <w:tab w:val="left" w:pos="14656"/>
-        </w:tabs>
-        <w:spacing w:after="0" w:line="240" w:lineRule="auto"/>
-        <w:rPr>
-          <w:rFonts w:ascii="Courier New" w:eastAsia="Times New Roman" w:hAnsi="Courier New" w:cs="Courier New"/>
-          <w:sz w:val="20"/>
-          <w:szCs w:val="20"/>
-          <w:lang w:eastAsia="en-IN"/>
-        </w:rPr>
-      </w:pPr>
-      <w:r>
-        <w:rPr>
-          <w:rFonts w:ascii="Courier New" w:eastAsia="Times New Roman" w:hAnsi="Courier New" w:cs="Courier New"/>
-          <w:sz w:val="20"/>
-          <w:szCs w:val="20"/>
-          <w:lang w:eastAsia="en-IN"/>
-        </w:rPr>
         <w:t xml:space="preserve">    name = "High kidney cancer death rate (Bayesian inference)")  </w:t>
       </w:r>
     </w:p>
@@ -4722,7 +3256,7 @@
                     </pic:cNvPicPr>
                   </pic:nvPicPr>
                   <pic:blipFill>
-                    <a:blip r:embed="rId29">
+                    <a:blip r:embed="rId24">
                       <a:extLst>
                         <a:ext uri="{28A0092B-C50C-407E-A947-70E740481C1C}">
                           <a14:useLocalDpi xmlns:a14="http://schemas.microsoft.com/office/drawing/2010/main" val="0"/>
